--- a/document.docx
+++ b/document.docx
@@ -3,11 +3,6 @@
 <w:document xmlns:wpc="http://schemas.microsoft.com/office/word/2010/wordprocessingCanvas" xmlns:mc="http://schemas.openxmlformats.org/markup-compatibility/2006" xmlns:o="urn:schemas-microsoft-com:office:office" xmlns:r="http://schemas.openxmlformats.org/officeDocument/2006/relationships" xmlns:m="http://schemas.openxmlformats.org/officeDocument/2006/math" xmlns:v="urn:schemas-microsoft-com:vml" xmlns:wp14="http://schemas.microsoft.com/office/word/2010/wordprocessingDrawing" xmlns:wp="http://schemas.openxmlformats.org/drawingml/2006/wordprocessingDrawing" xmlns:w10="urn:schemas-microsoft-com:office:word" xmlns:w="http://schemas.openxmlformats.org/wordprocessingml/2006/main" xmlns:w14="http://schemas.microsoft.com/office/word/2010/wordml" xmlns:wpg="http://schemas.microsoft.com/office/word/2010/wordprocessingGroup" xmlns:wpi="http://schemas.microsoft.com/office/word/2010/wordprocessingInk" xmlns:wne="http://schemas.microsoft.com/office/word/2006/wordml" xmlns:wps="http://schemas.microsoft.com/office/word/2010/wordprocessingShape" mc:Ignorable="w14 wp14">
   <w:body>
     <w:p>
-      <w:pPr>
-        <w:rPr>
-          <w:rFonts w:hint="eastAsia"/>
-        </w:rPr>
-      </w:pPr>
       <w:r>
         <w:rPr>
           <w:rFonts w:hint="eastAsia"/>
@@ -18,23 +13,10 @@
         <w:rPr>
           <w:rFonts w:hint="eastAsia"/>
         </w:rPr>
-        <w:t>フォントを使用するように</w:t>
-      </w:r>
-      <w:bookmarkStart w:id="0" w:name="_GoBack"/>
-      <w:bookmarkEnd w:id="0"/>
-      <w:r>
-        <w:rPr>
-          <w:rFonts w:hint="eastAsia"/>
-        </w:rPr>
-        <w:t>設定した．</w:t>
-      </w:r>
-    </w:p>
-    <w:p>
-      <w:pPr>
-        <w:rPr>
-          <w:rFonts w:hint="eastAsia"/>
-        </w:rPr>
-      </w:pPr>
+        <w:t>フォントを使用するように設定した．</w:t>
+      </w:r>
+    </w:p>
+    <w:p>
       <w:r>
         <w:rPr>
           <w:rFonts w:hint="eastAsia"/>
@@ -48,75 +30,15 @@
         <w:t>プロポーショナルフォントにすると句読点が詰まってしまう．</w:t>
       </w:r>
     </w:p>
-    <w:p>
-      <w:pPr>
-        <w:rPr>
-          <w:rFonts w:hint="eastAsia"/>
-        </w:rPr>
-      </w:pPr>
-    </w:p>
-    <w:p>
-      <w:pPr>
-        <w:rPr>
-          <w:rFonts w:hint="eastAsia"/>
-        </w:rPr>
-      </w:pPr>
-    </w:p>
-    <w:p>
-      <w:pPr>
-        <w:rPr>
-          <w:rFonts w:hint="eastAsia"/>
-        </w:rPr>
-      </w:pPr>
-    </w:p>
-    <w:p>
-      <w:pPr>
-        <w:rPr>
-          <w:rFonts w:hint="eastAsia"/>
-        </w:rPr>
-      </w:pPr>
-    </w:p>
-    <w:p>
-      <w:pPr>
-        <w:rPr>
-          <w:rFonts w:hint="eastAsia"/>
-        </w:rPr>
-      </w:pPr>
-    </w:p>
-    <w:p>
-      <w:pPr>
-        <w:rPr>
-          <w:rFonts w:hint="eastAsia"/>
-        </w:rPr>
-      </w:pPr>
-    </w:p>
-    <w:p>
-      <w:pPr>
-        <w:rPr>
-          <w:rFonts w:hint="eastAsia"/>
-        </w:rPr>
-      </w:pPr>
-    </w:p>
-    <w:p>
-      <w:pPr>
-        <w:rPr>
-          <w:rFonts w:hint="eastAsia"/>
-        </w:rPr>
-      </w:pPr>
-    </w:p>
-    <w:p>
-      <w:pPr>
-        <w:rPr>
-          <w:rFonts w:hint="eastAsia"/>
-        </w:rPr>
-      </w:pPr>
-    </w:p>
-    <w:p>
-      <w:pPr>
-        <w:rPr>
-          <w:rFonts w:hint="eastAsia"/>
-        </w:rPr>
-      </w:pPr>
+    <w:p/>
+    <w:p/>
+    <w:p/>
+    <w:p/>
+    <w:p/>
+    <w:p/>
+    <w:p/>
+    <w:p/>
+    <w:p>
       <w:r>
         <w:rPr>
           <w:rFonts w:hint="eastAsia"/>
@@ -136,117 +58,21 @@
         <w:t>に変更した．</w:t>
       </w:r>
     </w:p>
-    <w:p>
-      <w:pPr>
-        <w:rPr>
-          <w:rFonts w:hint="eastAsia"/>
-        </w:rPr>
-      </w:pPr>
-    </w:p>
-    <w:p>
-      <w:pPr>
-        <w:rPr>
-          <w:rFonts w:hint="eastAsia"/>
-        </w:rPr>
-      </w:pPr>
-    </w:p>
-    <w:p>
-      <w:pPr>
-        <w:rPr>
-          <w:rFonts w:hint="eastAsia"/>
-        </w:rPr>
-      </w:pPr>
-    </w:p>
-    <w:p>
-      <w:pPr>
-        <w:rPr>
-          <w:rFonts w:hint="eastAsia"/>
-        </w:rPr>
-      </w:pPr>
-    </w:p>
-    <w:p>
-      <w:pPr>
-        <w:rPr>
-          <w:rFonts w:hint="eastAsia"/>
-        </w:rPr>
-      </w:pPr>
-    </w:p>
-    <w:p>
-      <w:pPr>
-        <w:rPr>
-          <w:rFonts w:hint="eastAsia"/>
-        </w:rPr>
-      </w:pPr>
-    </w:p>
-    <w:p>
-      <w:pPr>
-        <w:rPr>
-          <w:rFonts w:hint="eastAsia"/>
-        </w:rPr>
-      </w:pPr>
-    </w:p>
-    <w:p>
-      <w:pPr>
-        <w:rPr>
-          <w:rFonts w:hint="eastAsia"/>
-        </w:rPr>
-      </w:pPr>
-    </w:p>
-    <w:p>
-      <w:pPr>
-        <w:rPr>
-          <w:rFonts w:hint="eastAsia"/>
-        </w:rPr>
-      </w:pPr>
-    </w:p>
-    <w:p>
-      <w:pPr>
-        <w:rPr>
-          <w:rFonts w:hint="eastAsia"/>
-        </w:rPr>
-      </w:pPr>
-    </w:p>
-    <w:p>
-      <w:pPr>
-        <w:rPr>
-          <w:rFonts w:hint="eastAsia"/>
-        </w:rPr>
-      </w:pPr>
-    </w:p>
-    <w:p>
-      <w:pPr>
-        <w:rPr>
-          <w:rFonts w:hint="eastAsia"/>
-        </w:rPr>
-      </w:pPr>
-    </w:p>
-    <w:p>
-      <w:pPr>
-        <w:rPr>
-          <w:rFonts w:hint="eastAsia"/>
-        </w:rPr>
-      </w:pPr>
-    </w:p>
-    <w:p>
-      <w:pPr>
-        <w:rPr>
-          <w:rFonts w:hint="eastAsia"/>
-        </w:rPr>
-      </w:pPr>
-    </w:p>
-    <w:p>
-      <w:pPr>
-        <w:rPr>
-          <w:rFonts w:hint="eastAsia"/>
-        </w:rPr>
-      </w:pPr>
-    </w:p>
-    <w:p>
-      <w:pPr>
-        <w:rPr>
-          <w:rFonts w:hint="eastAsia"/>
-        </w:rPr>
-      </w:pPr>
+    <w:p/>
+    <w:p/>
+    <w:p/>
+    <w:p/>
+    <w:p/>
+    <w:p/>
+    <w:p/>
+    <w:p/>
+    <w:p/>
+    <w:p/>
+    <w:p/>
+    <w:p/>
+    <w:p/>
+    <w:p/>
+    <w:p>
       <w:r>
         <w:rPr>
           <w:rFonts w:hint="eastAsia"/>
@@ -261,11 +87,6 @@
       </w:r>
     </w:p>
     <w:p>
-      <w:pPr>
-        <w:rPr>
-          <w:rFonts w:hint="eastAsia"/>
-        </w:rPr>
-      </w:pPr>
       <w:r>
         <w:br w:type="column"/>
       </w:r>
@@ -275,9 +96,9 @@
         </w:rPr>
         <w:lastRenderedPageBreak/>
         <w:drawing>
-          <wp:inline distT="0" distB="0" distL="0" distR="0" wp14:anchorId="3B963281" wp14:editId="0C1C5ACE">
-            <wp:extent cx="2855595" cy="1742001"/>
-            <wp:effectExtent l="0" t="0" r="1905" b="0"/>
+          <wp:inline distT="0" distB="0" distL="0" distR="0" wp14:anchorId="4C8FD7CC" wp14:editId="45568D3E">
+            <wp:extent cx="2943225" cy="1795457"/>
+            <wp:effectExtent l="0" t="0" r="0" b="0"/>
             <wp:docPr id="3" name="図 3"/>
             <wp:cNvGraphicFramePr>
               <a:graphicFrameLocks xmlns:a="http://schemas.openxmlformats.org/drawingml/2006/main" noChangeAspect="1"/>
@@ -298,7 +119,7 @@
                   <pic:spPr>
                     <a:xfrm>
                       <a:off x="0" y="0"/>
-                      <a:ext cx="2855595" cy="1742001"/>
+                      <a:ext cx="2944893" cy="1796475"/>
                     </a:xfrm>
                     <a:prstGeom prst="rect">
                       <a:avLst/>
@@ -311,19 +132,8 @@
         </w:drawing>
       </w:r>
     </w:p>
-    <w:p>
-      <w:pPr>
-        <w:rPr>
-          <w:rFonts w:hint="eastAsia"/>
-        </w:rPr>
-      </w:pPr>
-    </w:p>
-    <w:p>
-      <w:pPr>
-        <w:rPr>
-          <w:rFonts w:hint="eastAsia"/>
-        </w:rPr>
-      </w:pPr>
+    <w:p/>
+    <w:p>
       <w:r>
         <w:rPr>
           <w:noProof/>
@@ -365,19 +175,8 @@
         </w:drawing>
       </w:r>
     </w:p>
-    <w:p>
-      <w:pPr>
-        <w:rPr>
-          <w:rFonts w:hint="eastAsia"/>
-        </w:rPr>
-      </w:pPr>
-    </w:p>
-    <w:p>
-      <w:pPr>
-        <w:rPr>
-          <w:rFonts w:hint="eastAsia"/>
-        </w:rPr>
-      </w:pPr>
+    <w:p/>
+    <w:p>
       <w:r>
         <w:rPr>
           <w:noProof/>
@@ -419,19 +218,8 @@
         </w:drawing>
       </w:r>
     </w:p>
-    <w:p>
-      <w:pPr>
-        <w:rPr>
-          <w:rFonts w:hint="eastAsia"/>
-        </w:rPr>
-      </w:pPr>
-    </w:p>
-    <w:p>
-      <w:pPr>
-        <w:rPr>
-          <w:rFonts w:hint="eastAsia"/>
-        </w:rPr>
-      </w:pPr>
+    <w:p/>
+    <w:p>
       <w:r>
         <w:br w:type="column"/>
       </w:r>
@@ -443,159 +231,27 @@
         <w:t>ページレイアウト→余白で設定</w:t>
       </w:r>
     </w:p>
-    <w:p>
-      <w:pPr>
-        <w:rPr>
-          <w:rFonts w:hint="eastAsia"/>
-        </w:rPr>
-      </w:pPr>
-    </w:p>
-    <w:p>
-      <w:pPr>
-        <w:rPr>
-          <w:rFonts w:hint="eastAsia"/>
-        </w:rPr>
-      </w:pPr>
-    </w:p>
-    <w:p>
-      <w:pPr>
-        <w:rPr>
-          <w:rFonts w:hint="eastAsia"/>
-        </w:rPr>
-      </w:pPr>
-    </w:p>
-    <w:p>
-      <w:pPr>
-        <w:rPr>
-          <w:rFonts w:hint="eastAsia"/>
-        </w:rPr>
-      </w:pPr>
-    </w:p>
-    <w:p>
-      <w:pPr>
-        <w:rPr>
-          <w:rFonts w:hint="eastAsia"/>
-        </w:rPr>
-      </w:pPr>
-    </w:p>
-    <w:p>
-      <w:pPr>
-        <w:rPr>
-          <w:rFonts w:hint="eastAsia"/>
-        </w:rPr>
-      </w:pPr>
-    </w:p>
-    <w:p>
-      <w:pPr>
-        <w:rPr>
-          <w:rFonts w:hint="eastAsia"/>
-        </w:rPr>
-      </w:pPr>
-    </w:p>
-    <w:p>
-      <w:pPr>
-        <w:rPr>
-          <w:rFonts w:hint="eastAsia"/>
-        </w:rPr>
-      </w:pPr>
-    </w:p>
-    <w:p>
-      <w:pPr>
-        <w:rPr>
-          <w:rFonts w:hint="eastAsia"/>
-        </w:rPr>
-      </w:pPr>
-    </w:p>
-    <w:p>
-      <w:pPr>
-        <w:rPr>
-          <w:rFonts w:hint="eastAsia"/>
-        </w:rPr>
-      </w:pPr>
-    </w:p>
-    <w:p>
-      <w:pPr>
-        <w:rPr>
-          <w:rFonts w:hint="eastAsia"/>
-        </w:rPr>
-      </w:pPr>
-    </w:p>
-    <w:p>
-      <w:pPr>
-        <w:rPr>
-          <w:rFonts w:hint="eastAsia"/>
-        </w:rPr>
-      </w:pPr>
-    </w:p>
-    <w:p>
-      <w:pPr>
-        <w:rPr>
-          <w:rFonts w:hint="eastAsia"/>
-        </w:rPr>
-      </w:pPr>
-    </w:p>
-    <w:p>
-      <w:pPr>
-        <w:rPr>
-          <w:rFonts w:hint="eastAsia"/>
-        </w:rPr>
-      </w:pPr>
-    </w:p>
-    <w:p>
-      <w:pPr>
-        <w:rPr>
-          <w:rFonts w:hint="eastAsia"/>
-        </w:rPr>
-      </w:pPr>
-    </w:p>
-    <w:p>
-      <w:pPr>
-        <w:rPr>
-          <w:rFonts w:hint="eastAsia"/>
-        </w:rPr>
-      </w:pPr>
-    </w:p>
-    <w:p>
-      <w:pPr>
-        <w:rPr>
-          <w:rFonts w:hint="eastAsia"/>
-        </w:rPr>
-      </w:pPr>
-    </w:p>
-    <w:p>
-      <w:pPr>
-        <w:rPr>
-          <w:rFonts w:hint="eastAsia"/>
-        </w:rPr>
-      </w:pPr>
-    </w:p>
-    <w:p>
-      <w:pPr>
-        <w:rPr>
-          <w:rFonts w:hint="eastAsia"/>
-        </w:rPr>
-      </w:pPr>
-    </w:p>
-    <w:p>
-      <w:pPr>
-        <w:rPr>
-          <w:rFonts w:hint="eastAsia"/>
-        </w:rPr>
-      </w:pPr>
-    </w:p>
-    <w:p>
-      <w:pPr>
-        <w:rPr>
-          <w:rFonts w:hint="eastAsia"/>
-        </w:rPr>
-      </w:pPr>
-    </w:p>
-    <w:p>
-      <w:pPr>
-        <w:rPr>
-          <w:rFonts w:hint="eastAsia"/>
-        </w:rPr>
-      </w:pPr>
+    <w:p/>
+    <w:p/>
+    <w:p/>
+    <w:p/>
+    <w:p/>
+    <w:p/>
+    <w:p/>
+    <w:p/>
+    <w:p/>
+    <w:p/>
+    <w:p/>
+    <w:p/>
+    <w:p/>
+    <w:p/>
+    <w:p/>
+    <w:p/>
+    <w:p/>
+    <w:p/>
+    <w:p/>
+    <w:p/>
+    <w:p>
       <w:r>
         <w:rPr>
           <w:rFonts w:hint="eastAsia"/>
@@ -618,7 +274,7 @@
         <w:rPr>
           <w:rFonts w:hint="eastAsia"/>
         </w:rPr>
-        <w:t>51</w:t>
+        <w:t>48</w:t>
       </w:r>
       <w:r>
         <w:rPr>
@@ -630,8 +286,10 @@
         <w:rPr>
           <w:rFonts w:hint="eastAsia"/>
         </w:rPr>
-        <w:t>29</w:t>
-      </w:r>
+        <w:t>30</w:t>
+      </w:r>
+      <w:bookmarkStart w:id="0" w:name="_GoBack"/>
+      <w:bookmarkEnd w:id="0"/>
       <w:r>
         <w:rPr>
           <w:rFonts w:hint="eastAsia"/>
@@ -639,19 +297,8 @@
         <w:t>になるが無視する）</w:t>
       </w:r>
     </w:p>
-    <w:p>
-      <w:pPr>
-        <w:rPr>
-          <w:rFonts w:hint="eastAsia"/>
-        </w:rPr>
-      </w:pPr>
-    </w:p>
-    <w:p>
-      <w:pPr>
-        <w:rPr>
-          <w:rFonts w:hint="eastAsia"/>
-        </w:rPr>
-      </w:pPr>
+    <w:p/>
+    <w:p>
       <w:r>
         <w:br w:type="column"/>
       </w:r>
@@ -661,7 +308,7 @@
         </w:rPr>
         <w:lastRenderedPageBreak/>
         <w:drawing>
-          <wp:inline distT="0" distB="0" distL="0" distR="0" wp14:anchorId="2F80BD4E" wp14:editId="78EB12E1">
+          <wp:inline distT="0" distB="0" distL="0" distR="0" wp14:anchorId="339A8728" wp14:editId="4A3FD9A2">
             <wp:extent cx="2914650" cy="3683190"/>
             <wp:effectExtent l="0" t="0" r="0" b="0"/>
             <wp:docPr id="1" name="図 1"/>
@@ -697,27 +344,16 @@
         </w:drawing>
       </w:r>
     </w:p>
-    <w:p>
-      <w:pPr>
-        <w:rPr>
-          <w:rFonts w:hint="eastAsia"/>
-        </w:rPr>
-      </w:pPr>
-    </w:p>
-    <w:p>
-      <w:pPr>
-        <w:rPr>
-          <w:rFonts w:hint="eastAsia"/>
-        </w:rPr>
-      </w:pPr>
+    <w:p/>
+    <w:p>
       <w:r>
         <w:rPr>
           <w:noProof/>
         </w:rPr>
         <w:drawing>
-          <wp:inline distT="0" distB="0" distL="0" distR="0" wp14:anchorId="57379B5E" wp14:editId="0B5058D7">
-            <wp:extent cx="2874010" cy="3631834"/>
-            <wp:effectExtent l="0" t="0" r="2540" b="6985"/>
+          <wp:inline distT="0" distB="0" distL="0" distR="0" wp14:anchorId="79F1FFD1" wp14:editId="53EFF6ED">
+            <wp:extent cx="2914650" cy="3683190"/>
+            <wp:effectExtent l="0" t="0" r="0" b="0"/>
             <wp:docPr id="2" name="図 2"/>
             <wp:cNvGraphicFramePr>
               <a:graphicFrameLocks xmlns:a="http://schemas.openxmlformats.org/drawingml/2006/main" noChangeAspect="1"/>
@@ -738,7 +374,7 @@
                   <pic:spPr>
                     <a:xfrm>
                       <a:off x="0" y="0"/>
-                      <a:ext cx="2874010" cy="3631834"/>
+                      <a:ext cx="2914650" cy="3683190"/>
                     </a:xfrm>
                     <a:prstGeom prst="rect">
                       <a:avLst/>
@@ -751,19 +387,8 @@
         </w:drawing>
       </w:r>
     </w:p>
-    <w:p>
-      <w:pPr>
-        <w:rPr>
-          <w:rFonts w:hint="eastAsia"/>
-        </w:rPr>
-      </w:pPr>
-    </w:p>
-    <w:p>
-      <w:pPr>
-        <w:rPr>
-          <w:rFonts w:hint="eastAsia"/>
-        </w:rPr>
-      </w:pPr>
+    <w:p/>
+    <w:p>
       <w:r>
         <w:br w:type="column"/>
       </w:r>
@@ -772,7 +397,13 @@
           <w:rFonts w:hint="eastAsia"/>
         </w:rPr>
         <w:lastRenderedPageBreak/>
-        <w:t>段組の設定で，弾の幅を</w:t>
+        <w:t>段組の設定で，段</w:t>
+      </w:r>
+      <w:r>
+        <w:rPr>
+          <w:rFonts w:hint="eastAsia"/>
+        </w:rPr>
+        <w:t>の幅を</w:t>
       </w:r>
       <w:r>
         <w:rPr>
@@ -786,18 +417,11 @@
         </w:rPr>
         <w:t>字にする．</w:t>
       </w:r>
-    </w:p>
-    <w:p>
-      <w:pPr>
-        <w:rPr>
-          <w:rFonts w:hint="eastAsia"/>
-        </w:rPr>
-      </w:pPr>
-      <w:r>
-        <w:rPr>
-          <w:rFonts w:hint="eastAsia"/>
-        </w:rPr>
-        <w:t>※本当は間隔を</w:t>
+      <w:r>
+        <w:rPr>
+          <w:rFonts w:hint="eastAsia"/>
+        </w:rPr>
+        <w:t>間隔は約</w:t>
       </w:r>
       <w:r>
         <w:rPr>
@@ -809,15 +433,22 @@
         <w:rPr>
           <w:rFonts w:hint="eastAsia"/>
         </w:rPr>
-        <w:t>字にしたい．</w:t>
-      </w:r>
-    </w:p>
-    <w:p>
-      <w:pPr>
-        <w:rPr>
-          <w:rFonts w:hint="eastAsia"/>
-        </w:rPr>
-      </w:pPr>
+        <w:t>字に</w:t>
+      </w:r>
+      <w:r>
+        <w:rPr>
+          <w:rFonts w:hint="eastAsia"/>
+        </w:rPr>
+        <w:t>なる</w:t>
+      </w:r>
+      <w:r>
+        <w:rPr>
+          <w:rFonts w:hint="eastAsia"/>
+        </w:rPr>
+        <w:t>．</w:t>
+      </w:r>
+    </w:p>
+    <w:p>
       <w:r>
         <w:br w:type="column"/>
       </w:r>
@@ -827,10 +458,10 @@
         </w:rPr>
         <w:lastRenderedPageBreak/>
         <w:drawing>
-          <wp:inline distT="0" distB="0" distL="0" distR="0" wp14:anchorId="0083D360" wp14:editId="1F018871">
+          <wp:inline distT="0" distB="0" distL="0" distR="0" wp14:anchorId="1EAEA7A3" wp14:editId="1E3FDAE9">
             <wp:extent cx="2914650" cy="2072782"/>
             <wp:effectExtent l="0" t="0" r="0" b="3810"/>
-            <wp:docPr id="7" name="図 7"/>
+            <wp:docPr id="8" name="図 8"/>
             <wp:cNvGraphicFramePr>
               <a:graphicFrameLocks xmlns:a="http://schemas.openxmlformats.org/drawingml/2006/main" noChangeAspect="1"/>
             </wp:cNvGraphicFramePr>
@@ -863,24 +494,13 @@
         </w:drawing>
       </w:r>
     </w:p>
-    <w:p>
-      <w:pPr>
-        <w:rPr>
-          <w:rFonts w:hint="eastAsia"/>
-        </w:rPr>
-      </w:pPr>
-    </w:p>
+    <w:p/>
     <w:p>
       <w:r>
         <w:br w:type="page"/>
       </w:r>
     </w:p>
     <w:p>
-      <w:pPr>
-        <w:rPr>
-          <w:rFonts w:hint="eastAsia"/>
-        </w:rPr>
-      </w:pPr>
       <w:r>
         <w:rPr>
           <w:rFonts w:hint="eastAsia"/>
@@ -896,11 +516,6 @@
       </w:r>
     </w:p>
     <w:p>
-      <w:pPr>
-        <w:rPr>
-          <w:rFonts w:hint="eastAsia"/>
-        </w:rPr>
-      </w:pPr>
       <w:r>
         <w:rPr>
           <w:rFonts w:hint="eastAsia"/>
@@ -909,11 +524,6 @@
       </w:r>
     </w:p>
     <w:p>
-      <w:pPr>
-        <w:rPr>
-          <w:rFonts w:hint="eastAsia"/>
-        </w:rPr>
-      </w:pPr>
       <w:r>
         <w:rPr>
           <w:rFonts w:hint="eastAsia"/>
@@ -928,11 +538,6 @@
       </w:r>
     </w:p>
     <w:p>
-      <w:pPr>
-        <w:rPr>
-          <w:rFonts w:hint="eastAsia"/>
-        </w:rPr>
-      </w:pPr>
       <w:r>
         <w:rPr>
           <w:rFonts w:hint="eastAsia"/>
@@ -941,11 +546,6 @@
       </w:r>
     </w:p>
     <w:p>
-      <w:pPr>
-        <w:rPr>
-          <w:rFonts w:hint="eastAsia"/>
-        </w:rPr>
-      </w:pPr>
       <w:r>
         <w:rPr>
           <w:rFonts w:hint="eastAsia"/>
@@ -960,11 +560,6 @@
       </w:r>
     </w:p>
     <w:p>
-      <w:pPr>
-        <w:rPr>
-          <w:rFonts w:hint="eastAsia"/>
-        </w:rPr>
-      </w:pPr>
       <w:r>
         <w:rPr>
           <w:rFonts w:hint="eastAsia"/>
@@ -973,11 +568,6 @@
       </w:r>
     </w:p>
     <w:p>
-      <w:pPr>
-        <w:rPr>
-          <w:rFonts w:hint="eastAsia"/>
-        </w:rPr>
-      </w:pPr>
       <w:r>
         <w:rPr>
           <w:rFonts w:hint="eastAsia"/>
@@ -992,11 +582,6 @@
       </w:r>
     </w:p>
     <w:p>
-      <w:pPr>
-        <w:rPr>
-          <w:rFonts w:hint="eastAsia"/>
-        </w:rPr>
-      </w:pPr>
       <w:r>
         <w:rPr>
           <w:rFonts w:hint="eastAsia"/>
@@ -1005,11 +590,6 @@
       </w:r>
     </w:p>
     <w:p>
-      <w:pPr>
-        <w:rPr>
-          <w:rFonts w:hint="eastAsia"/>
-        </w:rPr>
-      </w:pPr>
       <w:r>
         <w:rPr>
           <w:rFonts w:hint="eastAsia"/>
@@ -1024,31 +604,15 @@
       </w:r>
     </w:p>
     <w:p>
-      <w:pPr>
-        <w:rPr>
-          <w:rFonts w:hint="eastAsia"/>
-        </w:rPr>
-      </w:pPr>
-      <w:r>
-        <w:rPr>
-          <w:rFonts w:hint="eastAsia"/>
-        </w:rPr>
-        <w:t xml:space="preserve">　寿限無寿限無五劫の摺り切れ海砂利水魚の水行末雲来末風来末．食う寝る所に住む所藪柑子ブラコウジ．パイポパイポパイポのシューリンガングーリンダイのポンポコピーのポン</w:t>
-      </w:r>
       <w:r>
         <w:rPr>
           <w:rFonts w:hint="eastAsia"/>
         </w:rPr>
         <w:lastRenderedPageBreak/>
-        <w:t>ポコナーの長久命の長助．寿限無寿限無五劫の摺り切れ海砂利水魚の水行末雲来末風来末．食う寝る所に住む所藪柑子ブラコウジ．パイポパイポパイポのシューリンガングーリンダイのポンポコピーのポンポコナーの長久命の長助．</w:t>
-      </w:r>
-    </w:p>
-    <w:p>
-      <w:pPr>
-        <w:rPr>
-          <w:rFonts w:hint="eastAsia"/>
-        </w:rPr>
-      </w:pPr>
+        <w:t xml:space="preserve">　寿限無寿限無五劫の摺り切れ海砂利水魚の水行末雲来末風来末．食う寝る所に住む所藪柑子ブラコウジ．パイポパイポパイポのシューリンガングーリンダイのポンポコピーのポンポコナーの長久命の長助．寿限無寿限無五劫の摺り切れ海砂利水魚の水行末雲来末風来末．食う寝る所に住む所藪柑子ブラコウジ．パイポパイポパイポのシューリンガングーリンダイのポンポコピーのポンポコナーの長久命の長助．</w:t>
+      </w:r>
+    </w:p>
+    <w:p>
       <w:r>
         <w:rPr>
           <w:rFonts w:hint="eastAsia"/>
@@ -1063,11 +627,6 @@
       </w:r>
     </w:p>
     <w:p>
-      <w:pPr>
-        <w:rPr>
-          <w:rFonts w:hint="eastAsia"/>
-        </w:rPr>
-      </w:pPr>
       <w:r>
         <w:rPr>
           <w:rFonts w:hint="eastAsia"/>
@@ -1076,11 +635,6 @@
       </w:r>
     </w:p>
     <w:p>
-      <w:pPr>
-        <w:rPr>
-          <w:rFonts w:hint="eastAsia"/>
-        </w:rPr>
-      </w:pPr>
       <w:r>
         <w:rPr>
           <w:rFonts w:hint="eastAsia"/>
@@ -1095,11 +649,6 @@
       </w:r>
     </w:p>
     <w:p>
-      <w:pPr>
-        <w:rPr>
-          <w:rFonts w:hint="eastAsia"/>
-        </w:rPr>
-      </w:pPr>
       <w:r>
         <w:rPr>
           <w:rFonts w:hint="eastAsia"/>
@@ -1108,11 +657,6 @@
       </w:r>
     </w:p>
     <w:p>
-      <w:pPr>
-        <w:rPr>
-          <w:rFonts w:hint="eastAsia"/>
-        </w:rPr>
-      </w:pPr>
       <w:r>
         <w:rPr>
           <w:rFonts w:hint="eastAsia"/>
@@ -1127,11 +671,6 @@
       </w:r>
     </w:p>
     <w:p>
-      <w:pPr>
-        <w:rPr>
-          <w:rFonts w:hint="eastAsia"/>
-        </w:rPr>
-      </w:pPr>
       <w:r>
         <w:rPr>
           <w:rFonts w:hint="eastAsia"/>
@@ -1140,11 +679,6 @@
       </w:r>
     </w:p>
     <w:p>
-      <w:pPr>
-        <w:rPr>
-          <w:rFonts w:hint="eastAsia"/>
-        </w:rPr>
-      </w:pPr>
       <w:r>
         <w:rPr>
           <w:rFonts w:hint="eastAsia"/>
@@ -1159,16 +693,18 @@
       </w:r>
     </w:p>
     <w:p>
-      <w:pPr>
-        <w:rPr>
-          <w:rFonts w:hint="eastAsia"/>
-        </w:rPr>
-      </w:pPr>
-      <w:r>
-        <w:rPr>
-          <w:rFonts w:hint="eastAsia"/>
-        </w:rPr>
-        <w:t xml:space="preserve">　寿限無寿限無五劫の摺り切れ海砂利水魚の水行末雲来末風来末．食う寝る所に住む所藪柑子ブラコウジ．パイポパイポパイポのシューリンガングーリンダイのポンポコピーのポンポコナーの長久命の長助．寿限無寿限無五劫の摺り切れ海砂利水魚の水行末雲来末風来末．食う寝る所に住む所藪柑子ブラコウジ．パイポパイポパイポのシューリンガングーリンダイのポンポコピーのポンポコナーの長久命の長助．</w:t>
+      <w:r>
+        <w:rPr>
+          <w:rFonts w:hint="eastAsia"/>
+        </w:rPr>
+        <w:t xml:space="preserve">　寿限無寿限無五劫の摺り切れ海砂利水魚の水行末雲来末風来末．食う寝る所に住む所藪柑子ブラコウジ．パイポパイポパイポのシューリンガングーリンダイのポンポコピーのポンポコナーの長久命の長助．寿限無寿限無五劫の摺り切れ海砂</w:t>
+      </w:r>
+      <w:r>
+        <w:rPr>
+          <w:rFonts w:hint="eastAsia"/>
+        </w:rPr>
+        <w:lastRenderedPageBreak/>
+        <w:t>利水魚の水行末雲来末風来末．食う寝る所に住む所藪柑子ブラコウジ．パイポパイポパイポのシューリンガングーリンダイのポンポコピーのポンポコナーの長久命の長助．</w:t>
       </w:r>
     </w:p>
     <w:p>
@@ -1193,9 +729,9 @@
     </w:p>
     <w:sectPr>
       <w:pgSz w:w="11906" w:h="16838" w:code="9"/>
-      <w:pgMar w:top="1701" w:right="1077" w:bottom="1134" w:left="1077" w:header="851" w:footer="992" w:gutter="284"/>
-      <w:cols w:num="2" w:space="288"/>
-      <w:docGrid w:type="lines" w:linePitch="274" w:charSpace="-3507"/>
+      <w:pgMar w:top="1701" w:right="1021" w:bottom="1134" w:left="1021" w:header="851" w:footer="992" w:gutter="340"/>
+      <w:cols w:num="2" w:space="344"/>
+      <w:docGrid w:type="lines" w:linePitch="291" w:charSpace="-3482"/>
     </w:sectPr>
   </w:body>
 </w:document>
@@ -1369,6 +905,7 @@
   <w:style w:type="character" w:default="1" w:styleId="a0">
     <w:name w:val="Default Paragraph Font"/>
     <w:uiPriority w:val="1"/>
+    <w:semiHidden/>
     <w:unhideWhenUsed/>
   </w:style>
   <w:style w:type="table" w:default="1" w:styleId="a1">
@@ -1603,6 +1140,7 @@
   <w:style w:type="character" w:default="1" w:styleId="a0">
     <w:name w:val="Default Paragraph Font"/>
     <w:uiPriority w:val="1"/>
+    <w:semiHidden/>
     <w:unhideWhenUsed/>
   </w:style>
   <w:style w:type="table" w:default="1" w:styleId="a1">

--- a/document.docx
+++ b/document.docx
@@ -5,98 +5,10 @@
     <w:p>
       <w:r>
         <w:rPr>
-          <w:rFonts w:hint="eastAsia"/>
-        </w:rPr>
-        <w:t>IPA</w:t>
-      </w:r>
-      <w:r>
-        <w:rPr>
-          <w:rFonts w:hint="eastAsia"/>
-        </w:rPr>
-        <w:t>フォントを使用するように設定した．</w:t>
-      </w:r>
-    </w:p>
-    <w:p>
-      <w:r>
-        <w:rPr>
-          <w:rFonts w:hint="eastAsia"/>
-        </w:rPr>
-        <w:t>※</w:t>
-      </w:r>
-      <w:r>
-        <w:rPr>
-          <w:rFonts w:hint="eastAsia"/>
-        </w:rPr>
-        <w:t>プロポーショナルフォントにすると句読点が詰まってしまう．</w:t>
-      </w:r>
-    </w:p>
-    <w:p/>
-    <w:p/>
-    <w:p/>
-    <w:p/>
-    <w:p/>
-    <w:p/>
-    <w:p/>
-    <w:p/>
-    <w:p>
-      <w:r>
-        <w:rPr>
-          <w:rFonts w:hint="eastAsia"/>
-        </w:rPr>
-        <w:t>標準スタイルを</w:t>
-      </w:r>
-      <w:r>
-        <w:rPr>
-          <w:rFonts w:hint="eastAsia"/>
-        </w:rPr>
-        <w:t>8.5pt</w:t>
-      </w:r>
-      <w:r>
-        <w:rPr>
-          <w:rFonts w:hint="eastAsia"/>
-        </w:rPr>
-        <w:t>に変更した．</w:t>
-      </w:r>
-    </w:p>
-    <w:p/>
-    <w:p/>
-    <w:p/>
-    <w:p/>
-    <w:p/>
-    <w:p/>
-    <w:p/>
-    <w:p/>
-    <w:p/>
-    <w:p/>
-    <w:p/>
-    <w:p/>
-    <w:p/>
-    <w:p/>
-    <w:p>
-      <w:r>
-        <w:rPr>
-          <w:rFonts w:hint="eastAsia"/>
-        </w:rPr>
-        <w:t>禁則を高レベル，間隔を詰めないよう</w:t>
-      </w:r>
-      <w:r>
-        <w:rPr>
-          <w:rFonts w:hint="eastAsia"/>
-        </w:rPr>
-        <w:t>に設定した．</w:t>
-      </w:r>
-    </w:p>
-    <w:p>
-      <w:r>
-        <w:br w:type="column"/>
-      </w:r>
-      <w:r>
-        <w:rPr>
           <w:noProof/>
         </w:rPr>
-        <w:lastRenderedPageBreak/>
         <w:drawing>
-          <wp:inline distT="0" distB="0" distL="0" distR="0" wp14:anchorId="4C8FD7CC" wp14:editId="45568D3E">
+          <wp:inline distT="0" distB="0" distL="0" distR="0" wp14:anchorId="63924BB6" wp14:editId="7E6F6E50">
             <wp:extent cx="2943225" cy="1795457"/>
             <wp:effectExtent l="0" t="0" r="0" b="0"/>
             <wp:docPr id="3" name="図 3"/>
@@ -131,15 +43,46 @@
           </wp:inline>
         </w:drawing>
       </w:r>
+      <w:r>
+        <w:rPr>
+          <w:rFonts w:hint="eastAsia"/>
+        </w:rPr>
+        <w:t>IPA</w:t>
+      </w:r>
+      <w:r>
+        <w:rPr>
+          <w:rFonts w:hint="eastAsia"/>
+        </w:rPr>
+        <w:t>フォントを使用するように設定した．</w:t>
+      </w:r>
+    </w:p>
+    <w:p>
+      <w:r>
+        <w:rPr>
+          <w:rFonts w:hint="eastAsia"/>
+        </w:rPr>
+        <w:t>※</w:t>
+      </w:r>
+      <w:r>
+        <w:rPr>
+          <w:rFonts w:hint="eastAsia"/>
+        </w:rPr>
+        <w:t>プロポーショナルフォントにすると句読点が詰まってしまう．</w:t>
+      </w:r>
     </w:p>
     <w:p/>
     <w:p>
+      <w:pPr>
+        <w:rPr>
+          <w:rFonts w:hint="eastAsia"/>
+        </w:rPr>
+      </w:pPr>
       <w:r>
         <w:rPr>
           <w:noProof/>
         </w:rPr>
         <w:drawing>
-          <wp:inline distT="0" distB="0" distL="0" distR="0" wp14:anchorId="7B59EA04" wp14:editId="43738FF7">
+          <wp:inline distT="0" distB="0" distL="0" distR="0" wp14:anchorId="583C1CE5" wp14:editId="152D5BFB">
             <wp:extent cx="2855595" cy="2507321"/>
             <wp:effectExtent l="0" t="0" r="1905" b="7620"/>
             <wp:docPr id="4" name="図 4"/>
@@ -174,6 +117,24 @@
           </wp:inline>
         </w:drawing>
       </w:r>
+      <w:r>
+        <w:rPr>
+          <w:rFonts w:hint="eastAsia"/>
+        </w:rPr>
+        <w:t>標準スタイルを</w:t>
+      </w:r>
+      <w:r>
+        <w:rPr>
+          <w:rFonts w:hint="eastAsia"/>
+        </w:rPr>
+        <w:t>8.5pt</w:t>
+      </w:r>
+      <w:r>
+        <w:rPr>
+          <w:rFonts w:hint="eastAsia"/>
+        </w:rPr>
+        <w:t>に変更した．</w:t>
+      </w:r>
     </w:p>
     <w:p/>
     <w:p>
@@ -182,10 +143,10 @@
           <w:noProof/>
         </w:rPr>
         <w:drawing>
-          <wp:inline distT="0" distB="0" distL="0" distR="0" wp14:anchorId="0B2ADF1C" wp14:editId="06BDF34B">
-            <wp:extent cx="2855595" cy="1977970"/>
-            <wp:effectExtent l="0" t="0" r="1905" b="3810"/>
-            <wp:docPr id="5" name="図 5"/>
+          <wp:inline distT="0" distB="0" distL="0" distR="0" wp14:anchorId="56857946" wp14:editId="598A649F">
+            <wp:extent cx="2914650" cy="2559205"/>
+            <wp:effectExtent l="0" t="0" r="0" b="0"/>
+            <wp:docPr id="6" name="図 6"/>
             <wp:cNvGraphicFramePr>
               <a:graphicFrameLocks xmlns:a="http://schemas.openxmlformats.org/drawingml/2006/main" noChangeAspect="1"/>
             </wp:cNvGraphicFramePr>
@@ -205,7 +166,7 @@
                   <pic:spPr>
                     <a:xfrm>
                       <a:off x="0" y="0"/>
-                      <a:ext cx="2855595" cy="1977970"/>
+                      <a:ext cx="2914650" cy="2559205"/>
                     </a:xfrm>
                     <a:prstGeom prst="rect">
                       <a:avLst/>
@@ -218,97 +179,46 @@
         </w:drawing>
       </w:r>
     </w:p>
-    <w:p/>
-    <w:p>
-      <w:r>
-        <w:br w:type="column"/>
-      </w:r>
-      <w:r>
-        <w:rPr>
-          <w:rFonts w:hint="eastAsia"/>
-        </w:rPr>
-        <w:lastRenderedPageBreak/>
-        <w:t>ページレイアウト→余白で設定</w:t>
-      </w:r>
-    </w:p>
-    <w:p/>
-    <w:p/>
-    <w:p/>
-    <w:p/>
-    <w:p/>
-    <w:p/>
-    <w:p/>
-    <w:p/>
-    <w:p/>
-    <w:p/>
-    <w:p/>
-    <w:p/>
-    <w:p/>
-    <w:p/>
-    <w:p/>
-    <w:p/>
-    <w:p/>
-    <w:p/>
-    <w:p/>
-    <w:p/>
-    <w:p>
-      <w:r>
-        <w:rPr>
-          <w:rFonts w:hint="eastAsia"/>
-        </w:rPr>
-        <w:t>段数</w:t>
-      </w:r>
-      <w:r>
-        <w:rPr>
-          <w:rFonts w:hint="eastAsia"/>
-        </w:rPr>
-        <w:t>2</w:t>
-      </w:r>
-      <w:r>
-        <w:rPr>
-          <w:rFonts w:hint="eastAsia"/>
-        </w:rPr>
-        <w:t>，行数</w:t>
-      </w:r>
-      <w:r>
-        <w:rPr>
-          <w:rFonts w:hint="eastAsia"/>
-        </w:rPr>
-        <w:t>48</w:t>
-      </w:r>
-      <w:r>
-        <w:rPr>
-          <w:rFonts w:hint="eastAsia"/>
-        </w:rPr>
-        <w:t>を設定（文字数</w:t>
-      </w:r>
-      <w:r>
-        <w:rPr>
-          <w:rFonts w:hint="eastAsia"/>
-        </w:rPr>
-        <w:t>30</w:t>
-      </w:r>
-      <w:bookmarkStart w:id="0" w:name="_GoBack"/>
-      <w:bookmarkEnd w:id="0"/>
-      <w:r>
-        <w:rPr>
-          <w:rFonts w:hint="eastAsia"/>
-        </w:rPr>
-        <w:t>になるが無視する）</w:t>
-      </w:r>
-    </w:p>
-    <w:p/>
-    <w:p>
-      <w:r>
-        <w:br w:type="column"/>
-      </w:r>
+    <w:p>
+      <w:pPr>
+        <w:rPr>
+          <w:rFonts w:hint="eastAsia"/>
+        </w:rPr>
+      </w:pPr>
+      <w:r>
+        <w:rPr>
+          <w:rFonts w:hint="eastAsia"/>
+        </w:rPr>
+        <w:t>英数字のフォントを</w:t>
+      </w:r>
+      <w:r>
+        <w:rPr>
+          <w:rFonts w:hint="eastAsia"/>
+        </w:rPr>
+        <w:t>9pt</w:t>
+      </w:r>
+      <w:r>
+        <w:rPr>
+          <w:rFonts w:hint="eastAsia"/>
+        </w:rPr>
+        <w:t>に変更した．</w:t>
+      </w:r>
+    </w:p>
+    <w:p>
+      <w:pPr>
+        <w:rPr>
+          <w:rFonts w:hint="eastAsia"/>
+        </w:rPr>
+      </w:pPr>
+    </w:p>
+    <w:p>
       <w:r>
         <w:rPr>
           <w:noProof/>
         </w:rPr>
         <w:lastRenderedPageBreak/>
         <w:drawing>
-          <wp:inline distT="0" distB="0" distL="0" distR="0" wp14:anchorId="339A8728" wp14:editId="4A3FD9A2">
+          <wp:inline distT="0" distB="0" distL="0" distR="0" wp14:anchorId="6572F6C7" wp14:editId="06722110">
             <wp:extent cx="2914650" cy="3683190"/>
             <wp:effectExtent l="0" t="0" r="0" b="0"/>
             <wp:docPr id="1" name="図 1"/>
@@ -343,15 +253,41 @@
           </wp:inline>
         </w:drawing>
       </w:r>
-    </w:p>
-    <w:p/>
-    <w:p>
+      <w:r>
+        <w:rPr>
+          <w:rFonts w:hint="eastAsia"/>
+        </w:rPr>
+        <w:t>ページレイアウト→余白を</w:t>
+      </w:r>
+      <w:r>
+        <w:rPr>
+          <w:rFonts w:hint="eastAsia"/>
+        </w:rPr>
+        <w:t>設定</w:t>
+      </w:r>
+      <w:r>
+        <w:rPr>
+          <w:rFonts w:hint="eastAsia"/>
+        </w:rPr>
+        <w:t>した．</w:t>
+      </w:r>
+    </w:p>
+    <w:p>
+      <w:pPr>
+        <w:rPr>
+          <w:rFonts w:hint="eastAsia"/>
+        </w:rPr>
+      </w:pPr>
+    </w:p>
+    <w:p>
+      <w:bookmarkStart w:id="0" w:name="_GoBack"/>
+      <w:bookmarkEnd w:id="0"/>
       <w:r>
         <w:rPr>
           <w:noProof/>
         </w:rPr>
         <w:drawing>
-          <wp:inline distT="0" distB="0" distL="0" distR="0" wp14:anchorId="79F1FFD1" wp14:editId="53EFF6ED">
+          <wp:inline distT="0" distB="0" distL="0" distR="0" wp14:anchorId="749EF1CB" wp14:editId="10AEEDF0">
             <wp:extent cx="2914650" cy="3683190"/>
             <wp:effectExtent l="0" t="0" r="0" b="0"/>
             <wp:docPr id="2" name="図 2"/>
@@ -387,41 +323,12 @@
         </w:drawing>
       </w:r>
     </w:p>
-    <w:p/>
-    <w:p>
-      <w:r>
-        <w:br w:type="column"/>
-      </w:r>
-      <w:r>
-        <w:rPr>
-          <w:rFonts w:hint="eastAsia"/>
-        </w:rPr>
-        <w:lastRenderedPageBreak/>
-        <w:t>段組の設定で，段</w:t>
-      </w:r>
-      <w:r>
-        <w:rPr>
-          <w:rFonts w:hint="eastAsia"/>
-        </w:rPr>
-        <w:t>の幅を</w:t>
-      </w:r>
-      <w:r>
-        <w:rPr>
-          <w:rFonts w:hint="eastAsia"/>
-        </w:rPr>
-        <w:t>27</w:t>
-      </w:r>
-      <w:r>
-        <w:rPr>
-          <w:rFonts w:hint="eastAsia"/>
-        </w:rPr>
-        <w:t>字にする．</w:t>
-      </w:r>
-      <w:r>
-        <w:rPr>
-          <w:rFonts w:hint="eastAsia"/>
-        </w:rPr>
-        <w:t>間隔は約</w:t>
+    <w:p>
+      <w:r>
+        <w:rPr>
+          <w:rFonts w:hint="eastAsia"/>
+        </w:rPr>
+        <w:t>段数</w:t>
       </w:r>
       <w:r>
         <w:rPr>
@@ -433,32 +340,53 @@
         <w:rPr>
           <w:rFonts w:hint="eastAsia"/>
         </w:rPr>
-        <w:t>字に</w:t>
-      </w:r>
-      <w:r>
-        <w:rPr>
-          <w:rFonts w:hint="eastAsia"/>
-        </w:rPr>
-        <w:t>なる</w:t>
-      </w:r>
-      <w:r>
-        <w:rPr>
-          <w:rFonts w:hint="eastAsia"/>
-        </w:rPr>
-        <w:t>．</w:t>
-      </w:r>
-    </w:p>
-    <w:p>
-      <w:r>
-        <w:br w:type="column"/>
-      </w:r>
+        <w:t>，行数</w:t>
+      </w:r>
+      <w:r>
+        <w:rPr>
+          <w:rFonts w:hint="eastAsia"/>
+        </w:rPr>
+        <w:t>48</w:t>
+      </w:r>
+      <w:r>
+        <w:rPr>
+          <w:rFonts w:hint="eastAsia"/>
+        </w:rPr>
+        <w:t>を設定（文字数</w:t>
+      </w:r>
+      <w:r>
+        <w:rPr>
+          <w:rFonts w:hint="eastAsia"/>
+        </w:rPr>
+        <w:t>30</w:t>
+      </w:r>
+      <w:r>
+        <w:rPr>
+          <w:rFonts w:hint="eastAsia"/>
+        </w:rPr>
+        <w:t>になるが無視する）</w:t>
+      </w:r>
+    </w:p>
+    <w:p>
+      <w:pPr>
+        <w:rPr>
+          <w:rFonts w:hint="eastAsia"/>
+        </w:rPr>
+      </w:pPr>
+    </w:p>
+    <w:p>
+      <w:pPr>
+        <w:rPr>
+          <w:rFonts w:hint="eastAsia"/>
+        </w:rPr>
+      </w:pPr>
       <w:r>
         <w:rPr>
           <w:noProof/>
         </w:rPr>
         <w:lastRenderedPageBreak/>
         <w:drawing>
-          <wp:inline distT="0" distB="0" distL="0" distR="0" wp14:anchorId="1EAEA7A3" wp14:editId="1E3FDAE9">
+          <wp:inline distT="0" distB="0" distL="0" distR="0" wp14:anchorId="68ACFA35" wp14:editId="4F07ACE7">
             <wp:extent cx="2914650" cy="2072782"/>
             <wp:effectExtent l="0" t="0" r="0" b="3810"/>
             <wp:docPr id="8" name="図 8"/>
@@ -493,6 +421,122 @@
           </wp:inline>
         </w:drawing>
       </w:r>
+      <w:r>
+        <w:rPr>
+          <w:rFonts w:hint="eastAsia"/>
+        </w:rPr>
+        <w:t>段組の設定で，段</w:t>
+      </w:r>
+      <w:r>
+        <w:rPr>
+          <w:rFonts w:hint="eastAsia"/>
+        </w:rPr>
+        <w:t>の幅を</w:t>
+      </w:r>
+      <w:r>
+        <w:rPr>
+          <w:rFonts w:hint="eastAsia"/>
+        </w:rPr>
+        <w:t>27</w:t>
+      </w:r>
+      <w:r>
+        <w:rPr>
+          <w:rFonts w:hint="eastAsia"/>
+        </w:rPr>
+        <w:t>字にする．</w:t>
+      </w:r>
+      <w:r>
+        <w:rPr>
+          <w:rFonts w:hint="eastAsia"/>
+        </w:rPr>
+        <w:t>間隔は約</w:t>
+      </w:r>
+      <w:r>
+        <w:rPr>
+          <w:rFonts w:hint="eastAsia"/>
+        </w:rPr>
+        <w:t>2</w:t>
+      </w:r>
+      <w:r>
+        <w:rPr>
+          <w:rFonts w:hint="eastAsia"/>
+        </w:rPr>
+        <w:t>字に</w:t>
+      </w:r>
+      <w:r>
+        <w:rPr>
+          <w:rFonts w:hint="eastAsia"/>
+        </w:rPr>
+        <w:t>なる</w:t>
+      </w:r>
+      <w:r>
+        <w:rPr>
+          <w:rFonts w:hint="eastAsia"/>
+        </w:rPr>
+        <w:t>．</w:t>
+      </w:r>
+    </w:p>
+    <w:p>
+      <w:pPr>
+        <w:rPr>
+          <w:rFonts w:hint="eastAsia"/>
+        </w:rPr>
+      </w:pPr>
+    </w:p>
+    <w:p>
+      <w:pPr>
+        <w:rPr>
+          <w:rFonts w:hint="eastAsia"/>
+        </w:rPr>
+      </w:pPr>
+      <w:r>
+        <w:rPr>
+          <w:noProof/>
+        </w:rPr>
+        <w:drawing>
+          <wp:inline distT="0" distB="0" distL="0" distR="0" wp14:anchorId="7BEE5238" wp14:editId="00D52B7A">
+            <wp:extent cx="2855595" cy="1977970"/>
+            <wp:effectExtent l="0" t="0" r="1905" b="3810"/>
+            <wp:docPr id="5" name="図 5"/>
+            <wp:cNvGraphicFramePr>
+              <a:graphicFrameLocks xmlns:a="http://schemas.openxmlformats.org/drawingml/2006/main" noChangeAspect="1"/>
+            </wp:cNvGraphicFramePr>
+            <a:graphic xmlns:a="http://schemas.openxmlformats.org/drawingml/2006/main">
+              <a:graphicData uri="http://schemas.openxmlformats.org/drawingml/2006/picture">
+                <pic:pic xmlns:pic="http://schemas.openxmlformats.org/drawingml/2006/picture">
+                  <pic:nvPicPr>
+                    <pic:cNvPr id="0" name=""/>
+                    <pic:cNvPicPr/>
+                  </pic:nvPicPr>
+                  <pic:blipFill>
+                    <a:blip r:embed="rId11"/>
+                    <a:stretch>
+                      <a:fillRect/>
+                    </a:stretch>
+                  </pic:blipFill>
+                  <pic:spPr>
+                    <a:xfrm>
+                      <a:off x="0" y="0"/>
+                      <a:ext cx="2855595" cy="1977970"/>
+                    </a:xfrm>
+                    <a:prstGeom prst="rect">
+                      <a:avLst/>
+                    </a:prstGeom>
+                  </pic:spPr>
+                </pic:pic>
+              </a:graphicData>
+            </a:graphic>
+          </wp:inline>
+        </w:drawing>
+      </w:r>
+    </w:p>
+    <w:p>
+      <w:r>
+        <w:rPr>
+          <w:rFonts w:hint="eastAsia"/>
+        </w:rPr>
+        <w:t>禁則を高レベル，間隔を詰めないように設定した．</w:t>
+      </w:r>
     </w:p>
     <w:p/>
     <w:p>
@@ -594,6 +638,7 @@
         <w:rPr>
           <w:rFonts w:hint="eastAsia"/>
         </w:rPr>
+        <w:lastRenderedPageBreak/>
         <w:t xml:space="preserve">　寿限無寿限無五劫の摺り切れ海砂利水</w:t>
       </w:r>
       <w:r>
@@ -608,103 +653,96 @@
         <w:rPr>
           <w:rFonts w:hint="eastAsia"/>
         </w:rPr>
+        <w:t xml:space="preserve">　寿限無寿限無五劫の摺り切れ海砂利水魚の水行末雲来末風来末．食う寝る所に住む所藪柑子ブラコウジ．パイポパイポパイポのシューリンガングーリンダイのポンポコピーのポンポコナーの長久命の長助．寿限無寿限無五劫の摺り切れ海砂利水魚の水行末雲来末風来末．食う寝る所に住む所藪柑子ブラコウジ．パイポパイポパイポのシューリンガングーリンダイのポンポコピーのポンポコナーの長久命の長助．</w:t>
+      </w:r>
+    </w:p>
+    <w:p>
+      <w:r>
+        <w:rPr>
+          <w:rFonts w:hint="eastAsia"/>
+        </w:rPr>
+        <w:t xml:space="preserve">　寿限無寿限無五劫の摺り切れ海砂利水</w:t>
+      </w:r>
+      <w:r>
+        <w:rPr>
+          <w:rFonts w:hint="eastAsia"/>
+        </w:rPr>
+        <w:t>魚の水行末雲来末風来末．食う寝る所に住む所藪柑子ブラコウジ．パイポパイポパイポのシューリンガングーリンダイのポンポコピーのポンポコナーの長久命の長助．</w:t>
+      </w:r>
+    </w:p>
+    <w:p>
+      <w:r>
+        <w:rPr>
+          <w:rFonts w:hint="eastAsia"/>
+        </w:rPr>
+        <w:t xml:space="preserve">　寿限無寿限無五劫の摺り切れ海砂利水魚の水行末雲来末風来末．食う寝る所に住む所藪柑子ブラコウジ．パイポパイポパイポのシューリンガングーリンダイのポンポコピーのポンポコナーの長久命の長助．寿限無寿限無五劫の摺り切れ海砂利水魚の水行末雲来末風来末．食う寝る所に住む所藪柑子ブラコウジ．パイポパイポパイポのシューリンガングーリンダイのポンポコピーのポンポコナーの長久命の長助．</w:t>
+      </w:r>
+    </w:p>
+    <w:p>
+      <w:r>
+        <w:rPr>
+          <w:rFonts w:hint="eastAsia"/>
+        </w:rPr>
+        <w:t xml:space="preserve">　寿限無寿限無五劫の摺り切れ海砂利水</w:t>
+      </w:r>
+      <w:r>
+        <w:rPr>
+          <w:rFonts w:hint="eastAsia"/>
+        </w:rPr>
+        <w:t>魚の水行末雲来末風来末．食う寝る所に住む所藪柑子ブラコウジ．パイポパイポパイポのシューリンガングーリンダイのポンポコピーのポンポコナーの長久命の長助．</w:t>
+      </w:r>
+    </w:p>
+    <w:p>
+      <w:r>
+        <w:rPr>
+          <w:rFonts w:hint="eastAsia"/>
+        </w:rPr>
+        <w:t xml:space="preserve">　寿限無寿限無五劫の摺り切れ海砂利水魚の水行末雲来末風来末．食う寝る所に住む所藪柑子ブラコウジ．パイポパイポパイポのシューリンガングーリンダイのポンポコピーのポンポコナーの長久命の長助．寿限無寿限無五劫の摺り切れ海砂利水魚の水行末雲来末風来末．食う寝る所に住む所藪柑子ブラコウジ．パイポパイポパイポのシューリンガングーリンダイのポンポコピーのポンポコナーの長久命の長助．</w:t>
+      </w:r>
+    </w:p>
+    <w:p>
+      <w:r>
+        <w:rPr>
+          <w:rFonts w:hint="eastAsia"/>
+        </w:rPr>
+        <w:t xml:space="preserve">　寿限無寿限無五劫の摺り切れ海砂利水</w:t>
+      </w:r>
+      <w:r>
+        <w:rPr>
+          <w:rFonts w:hint="eastAsia"/>
+        </w:rPr>
+        <w:t>魚の水行末雲来末風来末．食う寝る所に住む所藪柑子ブラコウジ．パイポパイポパイポのシューリンガングーリンダイのポンポコピーのポンポコナーの長久命の長助．</w:t>
+      </w:r>
+    </w:p>
+    <w:p>
+      <w:r>
+        <w:rPr>
+          <w:rFonts w:hint="eastAsia"/>
+        </w:rPr>
+        <w:t xml:space="preserve">　寿限無寿限無五劫の摺り切れ海砂利水魚の水行末雲来末風来末．食う寝る所に住む所藪柑子ブラコウジ．パイポパイポパイポのシューリンガングーリンダイのポンポコピーのポンポコナーの長久命の長助．寿限無寿限無五劫の摺り切れ海砂利水魚の水行末雲来末風来末．食う寝る所に住む所藪柑子ブラコウジ．パイポパイポパイポのシューリンガングーリンダイのポンポコピーのポンポコナーの長久命の長助．</w:t>
+      </w:r>
+    </w:p>
+    <w:p>
+      <w:r>
+        <w:rPr>
+          <w:rFonts w:hint="eastAsia"/>
+        </w:rPr>
         <w:lastRenderedPageBreak/>
+        <w:t xml:space="preserve">　寿限無寿限無五劫の摺り切れ海砂利水</w:t>
+      </w:r>
+      <w:r>
+        <w:rPr>
+          <w:rFonts w:hint="eastAsia"/>
+        </w:rPr>
+        <w:t>魚の水行末雲来末風来末．食う寝る所に住む所藪柑子ブラコウジ．パイポパイポパイポのシューリンガングーリンダイのポンポコピーのポンポコナーの長久命の長助．</w:t>
+      </w:r>
+    </w:p>
+    <w:p>
+      <w:r>
+        <w:rPr>
+          <w:rFonts w:hint="eastAsia"/>
+        </w:rPr>
         <w:t xml:space="preserve">　寿限無寿限無五劫の摺り切れ海砂利水魚の水行末雲来末風来末．食う寝る所に住む所藪柑子ブラコウジ．パイポパイポパイポのシューリンガングーリンダイのポンポコピーのポンポコナーの長久命の長助．寿限無寿限無五劫の摺り切れ海砂利水魚の水行末雲来末風来末．食う寝る所に住む所藪柑子ブラコウジ．パイポパイポパイポのシューリンガングーリンダイのポンポコピーのポンポコナーの長久命の長助．</w:t>
-      </w:r>
-    </w:p>
-    <w:p>
-      <w:r>
-        <w:rPr>
-          <w:rFonts w:hint="eastAsia"/>
-        </w:rPr>
-        <w:t xml:space="preserve">　寿限無寿限無五劫の摺り切れ海砂利水</w:t>
-      </w:r>
-      <w:r>
-        <w:rPr>
-          <w:rFonts w:hint="eastAsia"/>
-        </w:rPr>
-        <w:t>魚の水行末雲来末風来末．食う寝る所に住む所藪柑子ブラコウジ．パイポパイポパイポのシューリンガングーリンダイのポンポコピーのポンポコナーの長久命の長助．</w:t>
-      </w:r>
-    </w:p>
-    <w:p>
-      <w:r>
-        <w:rPr>
-          <w:rFonts w:hint="eastAsia"/>
-        </w:rPr>
-        <w:t xml:space="preserve">　寿限無寿限無五劫の摺り切れ海砂利水魚の水行末雲来末風来末．食う寝る所に住む所藪柑子ブラコウジ．パイポパイポパイポのシューリンガングーリンダイのポンポコピーのポンポコナーの長久命の長助．寿限無寿限無五劫の摺り切れ海砂利水魚の水行末雲来末風来末．食う寝る所に住む所藪柑子ブラコウジ．パイポパイポパイポのシューリンガングーリンダイのポンポコピーのポンポコナーの長久命の長助．</w:t>
-      </w:r>
-    </w:p>
-    <w:p>
-      <w:r>
-        <w:rPr>
-          <w:rFonts w:hint="eastAsia"/>
-        </w:rPr>
-        <w:t xml:space="preserve">　寿限無寿限無五劫の摺り切れ海砂利水</w:t>
-      </w:r>
-      <w:r>
-        <w:rPr>
-          <w:rFonts w:hint="eastAsia"/>
-        </w:rPr>
-        <w:t>魚の水行末雲来末風来末．食う寝る所に住む所藪柑子ブラコウジ．パイポパイポパイポのシューリンガングーリンダイのポンポコピーのポンポコナーの長久命の長助．</w:t>
-      </w:r>
-    </w:p>
-    <w:p>
-      <w:r>
-        <w:rPr>
-          <w:rFonts w:hint="eastAsia"/>
-        </w:rPr>
-        <w:t xml:space="preserve">　寿限無寿限無五劫の摺り切れ海砂利水魚の水行末雲来末風来末．食う寝る所に住む所藪柑子ブラコウジ．パイポパイポパイポのシューリンガングーリンダイのポンポコピーのポンポコナーの長久命の長助．寿限無寿限無五劫の摺り切れ海砂利水魚の水行末雲来末風来末．食う寝る所に住む所藪柑子ブラコウジ．パイポパイポパイポのシューリンガングーリンダイのポンポコピーのポンポコナーの長久命の長助．</w:t>
-      </w:r>
-    </w:p>
-    <w:p>
-      <w:r>
-        <w:rPr>
-          <w:rFonts w:hint="eastAsia"/>
-        </w:rPr>
-        <w:t xml:space="preserve">　寿限無寿限無五劫の摺り切れ海砂利水</w:t>
-      </w:r>
-      <w:r>
-        <w:rPr>
-          <w:rFonts w:hint="eastAsia"/>
-        </w:rPr>
-        <w:t>魚の水行末雲来末風来末．食う寝る所に住む所藪柑子ブラコウジ．パイポパイポパイポのシューリンガングーリンダイのポンポコピーのポンポコナーの長久命の長助．</w:t>
-      </w:r>
-    </w:p>
-    <w:p>
-      <w:r>
-        <w:rPr>
-          <w:rFonts w:hint="eastAsia"/>
-        </w:rPr>
-        <w:t xml:space="preserve">　寿限無寿限無五劫の摺り切れ海砂利水魚の水行末雲来末風来末．食う寝る所に住む所藪柑子ブラコウジ．パイポパイポパイポのシューリンガングーリンダイのポンポコピーのポンポコナーの長久命の長助．寿限無寿限無五劫の摺り切れ海砂利水魚の水行末雲来末風来末．食う寝る所に住む所藪柑子ブラコウジ．パイポパイポパイポのシューリンガングーリンダイのポンポコピーのポンポコナーの長久命の長助．</w:t>
-      </w:r>
-    </w:p>
-    <w:p>
-      <w:r>
-        <w:rPr>
-          <w:rFonts w:hint="eastAsia"/>
-        </w:rPr>
-        <w:t xml:space="preserve">　寿限無寿限無五劫の摺り切れ海砂利水</w:t>
-      </w:r>
-      <w:r>
-        <w:rPr>
-          <w:rFonts w:hint="eastAsia"/>
-        </w:rPr>
-        <w:t>魚の水行末雲来末風来末．食う寝る所に住む所藪柑子ブラコウジ．パイポパイポパイポのシューリンガングーリンダイのポンポコピーのポンポコナーの長久命の長助．</w:t>
-      </w:r>
-    </w:p>
-    <w:p>
-      <w:r>
-        <w:rPr>
-          <w:rFonts w:hint="eastAsia"/>
-        </w:rPr>
-        <w:t xml:space="preserve">　寿限無寿限無五劫の摺り切れ海砂利水魚の水行末雲来末風来末．食う寝る所に住む所藪柑子ブラコウジ．パイポパイポパイポのシューリンガングーリンダイのポンポコピーのポンポコナーの長久命の長助．寿限無寿限無五劫の摺り切れ海砂</w:t>
-      </w:r>
-      <w:r>
-        <w:rPr>
-          <w:rFonts w:hint="eastAsia"/>
-        </w:rPr>
-        <w:lastRenderedPageBreak/>
-        <w:t>利水魚の水行末雲来末風来末．食う寝る所に住む所藪柑子ブラコウジ．パイポパイポパイポのシューリンガングーリンダイのポンポコピーのポンポコナーの長久命の長助．</w:t>
       </w:r>
     </w:p>
     <w:p>
@@ -893,13 +931,13 @@
   <w:style w:type="paragraph" w:default="1" w:styleId="a">
     <w:name w:val="Normal"/>
     <w:qFormat/>
-    <w:rsid w:val="003339C8"/>
+    <w:rsid w:val="000B0EBD"/>
     <w:pPr>
       <w:widowControl w:val="0"/>
       <w:jc w:val="both"/>
     </w:pPr>
     <w:rPr>
-      <w:sz w:val="17"/>
+      <w:sz w:val="18"/>
     </w:rPr>
   </w:style>
   <w:style w:type="character" w:default="1" w:styleId="a0">
@@ -939,7 +977,6 @@
     <w:rsid w:val="00397C4F"/>
     <w:rPr>
       <w:rFonts w:asciiTheme="majorHAnsi" w:eastAsiaTheme="majorEastAsia" w:hAnsiTheme="majorHAnsi" w:cstheme="majorBidi"/>
-      <w:sz w:val="18"/>
       <w:szCs w:val="18"/>
     </w:rPr>
   </w:style>
@@ -1128,13 +1165,13 @@
   <w:style w:type="paragraph" w:default="1" w:styleId="a">
     <w:name w:val="Normal"/>
     <w:qFormat/>
-    <w:rsid w:val="003339C8"/>
+    <w:rsid w:val="000B0EBD"/>
     <w:pPr>
       <w:widowControl w:val="0"/>
       <w:jc w:val="both"/>
     </w:pPr>
     <w:rPr>
-      <w:sz w:val="17"/>
+      <w:sz w:val="18"/>
     </w:rPr>
   </w:style>
   <w:style w:type="character" w:default="1" w:styleId="a0">
@@ -1174,7 +1211,6 @@
     <w:rsid w:val="00397C4F"/>
     <w:rPr>
       <w:rFonts w:asciiTheme="majorHAnsi" w:eastAsiaTheme="majorEastAsia" w:hAnsiTheme="majorHAnsi" w:cstheme="majorBidi"/>
-      <w:sz w:val="18"/>
       <w:szCs w:val="18"/>
     </w:rPr>
   </w:style>

--- a/document.docx
+++ b/document.docx
@@ -3,150 +3,848 @@
 <w:document xmlns:wpc="http://schemas.microsoft.com/office/word/2010/wordprocessingCanvas" xmlns:mc="http://schemas.openxmlformats.org/markup-compatibility/2006" xmlns:o="urn:schemas-microsoft-com:office:office" xmlns:r="http://schemas.openxmlformats.org/officeDocument/2006/relationships" xmlns:m="http://schemas.openxmlformats.org/officeDocument/2006/math" xmlns:v="urn:schemas-microsoft-com:vml" xmlns:wp14="http://schemas.microsoft.com/office/word/2010/wordprocessingDrawing" xmlns:wp="http://schemas.openxmlformats.org/drawingml/2006/wordprocessingDrawing" xmlns:w10="urn:schemas-microsoft-com:office:word" xmlns:w="http://schemas.openxmlformats.org/wordprocessingml/2006/main" xmlns:w14="http://schemas.microsoft.com/office/word/2010/wordml" xmlns:wpg="http://schemas.microsoft.com/office/word/2010/wordprocessingGroup" xmlns:wpi="http://schemas.microsoft.com/office/word/2010/wordprocessingInk" xmlns:wne="http://schemas.microsoft.com/office/word/2006/wordml" xmlns:wps="http://schemas.microsoft.com/office/word/2010/wordprocessingShape" mc:Ignorable="w14 wp14">
   <w:body>
     <w:p>
+      <w:pPr>
+        <w:pStyle w:val="1"/>
+      </w:pPr>
+      <w:r>
+        <w:rPr>
+          <w:rFonts w:hint="eastAsia"/>
+        </w:rPr>
+        <w:t>文書の仕様</w:t>
+      </w:r>
+    </w:p>
+    <w:p>
+      <w:pPr>
+        <w:pStyle w:val="2"/>
+      </w:pPr>
+      <w:r>
+        <w:rPr>
+          <w:rFonts w:hint="eastAsia"/>
+        </w:rPr>
+        <w:t>文字と段組</w:t>
+      </w:r>
+    </w:p>
+    <w:p>
+      <w:r>
+        <w:rPr>
+          <w:rFonts w:hint="eastAsia"/>
+        </w:rPr>
+        <w:t>標準のフォントサイズ</w:t>
+      </w:r>
+      <w:r>
+        <w:rPr>
+          <w:rFonts w:hint="eastAsia"/>
+        </w:rPr>
+        <w:t>12Q</w:t>
+      </w:r>
+      <w:r>
+        <w:rPr>
+          <w:rFonts w:hint="eastAsia"/>
+        </w:rPr>
+        <w:t>（</w:t>
+      </w:r>
+      <w:r>
+        <w:rPr>
+          <w:rFonts w:hint="eastAsia"/>
+        </w:rPr>
+        <w:t>=</w:t>
+      </w:r>
+      <w:r>
+        <w:rPr>
+          <w:rFonts w:hint="eastAsia"/>
+        </w:rPr>
+        <w:t>3mm</w:t>
+      </w:r>
+      <w:r>
+        <w:rPr>
+          <w:rFonts w:hint="eastAsia"/>
+        </w:rPr>
+        <w:t>で</w:t>
+      </w:r>
+      <w:r>
+        <w:rPr>
+          <w:rFonts w:hint="eastAsia"/>
+        </w:rPr>
+        <w:t>ほぼ</w:t>
+      </w:r>
+      <w:r>
+        <w:rPr>
+          <w:rFonts w:hint="eastAsia"/>
+        </w:rPr>
+        <w:t>8.5pt</w:t>
+      </w:r>
+      <w:r>
+        <w:rPr>
+          <w:rFonts w:hint="eastAsia"/>
+        </w:rPr>
+        <w:t>）</w:t>
+      </w:r>
+    </w:p>
+    <w:p>
+      <w:r>
+        <w:rPr>
+          <w:rFonts w:hint="eastAsia"/>
+        </w:rPr>
+        <w:t>1</w:t>
+      </w:r>
+      <w:r>
+        <w:rPr>
+          <w:rFonts w:hint="eastAsia"/>
+        </w:rPr>
+        <w:t>行</w:t>
+      </w:r>
+      <w:r>
+        <w:rPr>
+          <w:rFonts w:hint="eastAsia"/>
+        </w:rPr>
+        <w:t>27</w:t>
+      </w:r>
+      <w:r>
+        <w:rPr>
+          <w:rFonts w:hint="eastAsia"/>
+        </w:rPr>
+        <w:t>文字，行数</w:t>
+      </w:r>
+      <w:r>
+        <w:rPr>
+          <w:rFonts w:hint="eastAsia"/>
+        </w:rPr>
+        <w:t>4</w:t>
+      </w:r>
+      <w:r>
+        <w:rPr>
+          <w:rFonts w:hint="eastAsia"/>
+        </w:rPr>
+        <w:t>7</w:t>
+      </w:r>
+      <w:r>
+        <w:rPr>
+          <w:rFonts w:hint="eastAsia"/>
+        </w:rPr>
+        <w:t xml:space="preserve">行　</w:t>
+      </w:r>
+      <w:r>
+        <w:rPr>
+          <w:rFonts w:hint="eastAsia"/>
+        </w:rPr>
+        <w:t>2</w:t>
+      </w:r>
+      <w:r>
+        <w:rPr>
+          <w:rFonts w:hint="eastAsia"/>
+        </w:rPr>
+        <w:t>段組，間隔</w:t>
+      </w:r>
+      <w:r>
+        <w:rPr>
+          <w:rFonts w:hint="eastAsia"/>
+        </w:rPr>
+        <w:t>2</w:t>
+      </w:r>
+      <w:r>
+        <w:rPr>
+          <w:rFonts w:hint="eastAsia"/>
+        </w:rPr>
+        <w:t>文字</w:t>
+      </w:r>
+    </w:p>
+    <w:p>
+      <w:pPr>
+        <w:rPr>
+          <w:rFonts w:hint="eastAsia"/>
+        </w:rPr>
+      </w:pPr>
+    </w:p>
+    <w:p>
+      <w:pPr>
+        <w:pStyle w:val="2"/>
+        <w:rPr>
+          <w:rFonts w:hint="eastAsia"/>
+        </w:rPr>
+      </w:pPr>
+      <w:r>
+        <w:rPr>
+          <w:rFonts w:hint="eastAsia"/>
+        </w:rPr>
+        <w:t>行数</w:t>
+      </w:r>
+      <w:bookmarkStart w:id="0" w:name="_GoBack"/>
+      <w:bookmarkEnd w:id="0"/>
+    </w:p>
+    <w:p>
+      <w:pPr>
+        <w:rPr>
+          <w:rFonts w:hint="eastAsia"/>
+        </w:rPr>
+      </w:pPr>
+      <w:r>
+        <w:rPr>
+          <w:rFonts w:hint="eastAsia"/>
+        </w:rPr>
+        <w:t>A4</w:t>
+      </w:r>
+      <w:r>
+        <w:rPr>
+          <w:rFonts w:hint="eastAsia"/>
+        </w:rPr>
+        <w:t>縦</w:t>
+      </w:r>
+      <w:r>
+        <w:rPr>
+          <w:rFonts w:hint="eastAsia"/>
+        </w:rPr>
+        <w:t>297mm</w:t>
+      </w:r>
+    </w:p>
+    <w:p>
+      <w:r>
+        <w:rPr>
+          <w:rFonts w:hint="eastAsia"/>
+        </w:rPr>
+        <w:t>12H*175%=21H</w:t>
+      </w:r>
+      <w:r>
+        <w:rPr>
+          <w:rFonts w:hint="eastAsia"/>
+        </w:rPr>
+        <w:t>（</w:t>
+      </w:r>
+      <w:r>
+        <w:rPr>
+          <w:rFonts w:hint="eastAsia"/>
+        </w:rPr>
+        <w:t>=14.8819pt</w:t>
+      </w:r>
+      <w:r>
+        <w:rPr>
+          <w:rFonts w:hint="eastAsia"/>
+        </w:rPr>
+        <w:t>）</w:t>
+      </w:r>
+      <w:r>
+        <w:rPr>
+          <w:rFonts w:hint="eastAsia"/>
+        </w:rPr>
+        <w:t xml:space="preserve"> </w:t>
+      </w:r>
+      <w:r>
+        <w:rPr>
+          <w:rFonts w:hint="eastAsia"/>
+        </w:rPr>
+        <w:t>約</w:t>
+      </w:r>
+      <w:r>
+        <w:rPr>
+          <w:rFonts w:hint="eastAsia"/>
+        </w:rPr>
+        <w:t>14.85pt</w:t>
+      </w:r>
+      <w:r>
+        <w:rPr>
+          <w:rFonts w:hint="eastAsia"/>
+        </w:rPr>
+        <w:t>→</w:t>
+      </w:r>
+      <w:r>
+        <w:rPr>
+          <w:rFonts w:hint="eastAsia"/>
+        </w:rPr>
+        <w:t>47</w:t>
+      </w:r>
+      <w:r>
+        <w:rPr>
+          <w:rFonts w:hint="eastAsia"/>
+        </w:rPr>
+        <w:t>行</w:t>
+      </w:r>
+    </w:p>
+    <w:p>
+      <w:pPr>
+        <w:rPr>
+          <w:rFonts w:hint="eastAsia"/>
+        </w:rPr>
+      </w:pPr>
+      <w:r>
+        <w:rPr>
+          <w:rFonts w:hint="eastAsia"/>
+        </w:rPr>
+        <w:t>21H=5.25mm * 48 = 252mm</w:t>
+      </w:r>
+    </w:p>
+    <w:p>
+      <w:pPr>
+        <w:rPr>
+          <w:rFonts w:hint="eastAsia"/>
+        </w:rPr>
+      </w:pPr>
+      <w:r>
+        <w:rPr>
+          <w:rFonts w:hint="eastAsia"/>
+        </w:rPr>
+        <w:t>だから上下の余白</w:t>
+      </w:r>
+      <w:r>
+        <w:rPr>
+          <w:rFonts w:hint="eastAsia"/>
+        </w:rPr>
+        <w:t>45mm</w:t>
+      </w:r>
+    </w:p>
+    <w:p>
+      <w:pPr>
+        <w:rPr>
+          <w:rFonts w:hint="eastAsia"/>
+        </w:rPr>
+      </w:pPr>
+      <w:r>
+        <w:rPr>
+          <w:rFonts w:hint="eastAsia"/>
+        </w:rPr>
+        <w:t>21H=5.25mm * 4</w:t>
+      </w:r>
+      <w:r>
+        <w:rPr>
+          <w:rFonts w:hint="eastAsia"/>
+        </w:rPr>
+        <w:t>7 = 246.75</w:t>
+      </w:r>
+      <w:r>
+        <w:rPr>
+          <w:rFonts w:hint="eastAsia"/>
+        </w:rPr>
+        <w:t>mm</w:t>
+      </w:r>
+    </w:p>
+    <w:p>
+      <w:pPr>
+        <w:rPr>
+          <w:rFonts w:hint="eastAsia"/>
+        </w:rPr>
+      </w:pPr>
+      <w:r>
+        <w:rPr>
+          <w:rFonts w:hint="eastAsia"/>
+        </w:rPr>
+        <w:t>だから上下の余白</w:t>
+      </w:r>
+      <w:r>
+        <w:rPr>
+          <w:rFonts w:hint="eastAsia"/>
+        </w:rPr>
+        <w:t>50.25</w:t>
+      </w:r>
+      <w:r>
+        <w:rPr>
+          <w:rFonts w:hint="eastAsia"/>
+        </w:rPr>
+        <w:t>mm</w:t>
+      </w:r>
+    </w:p>
+    <w:p>
+      <w:pPr>
+        <w:rPr>
+          <w:rFonts w:hint="eastAsia"/>
+        </w:rPr>
+      </w:pPr>
+    </w:p>
+    <w:p>
+      <w:pPr>
+        <w:rPr>
+          <w:rFonts w:hint="eastAsia"/>
+        </w:rPr>
+      </w:pPr>
+      <w:r>
+        <w:rPr>
+          <w:rFonts w:hint="eastAsia"/>
+        </w:rPr>
+        <w:t>12H*150%=18H</w:t>
+      </w:r>
+      <w:r>
+        <w:rPr>
+          <w:rFonts w:hint="eastAsia"/>
+        </w:rPr>
+        <w:t>（</w:t>
+      </w:r>
+      <w:r>
+        <w:rPr>
+          <w:rFonts w:hint="eastAsia"/>
+        </w:rPr>
+        <w:t>=</w:t>
+      </w:r>
+      <w:r>
+        <w:t xml:space="preserve"> 12.7559</w:t>
+      </w:r>
+      <w:r>
+        <w:rPr>
+          <w:rFonts w:hint="eastAsia"/>
+        </w:rPr>
+        <w:t>）約</w:t>
+      </w:r>
+      <w:r>
+        <w:rPr>
+          <w:rFonts w:hint="eastAsia"/>
+        </w:rPr>
+        <w:t>12.95pt</w:t>
+      </w:r>
+      <w:r>
+        <w:rPr>
+          <w:rFonts w:hint="eastAsia"/>
+        </w:rPr>
+        <w:t>を使う→</w:t>
+      </w:r>
+      <w:r>
+        <w:rPr>
+          <w:rFonts w:hint="eastAsia"/>
+        </w:rPr>
+        <w:t>54</w:t>
+      </w:r>
+      <w:r>
+        <w:rPr>
+          <w:rFonts w:hint="eastAsia"/>
+        </w:rPr>
+        <w:t>行</w:t>
+      </w:r>
+    </w:p>
+    <w:p/>
+    <w:p>
+      <w:pPr>
+        <w:pStyle w:val="2"/>
+      </w:pPr>
+      <w:r>
+        <w:rPr>
+          <w:rFonts w:hint="eastAsia"/>
+        </w:rPr>
+        <w:t>版面の計算</w:t>
+      </w:r>
+    </w:p>
+    <w:p>
+      <w:pPr>
+        <w:rPr>
+          <w:rFonts w:hint="eastAsia"/>
+        </w:rPr>
+      </w:pPr>
+      <w:r>
+        <w:rPr>
+          <w:rFonts w:hint="eastAsia"/>
+        </w:rPr>
+        <w:t>版面の幅＝</w:t>
+      </w:r>
+      <w:r>
+        <w:rPr>
+          <w:rFonts w:hint="eastAsia"/>
+        </w:rPr>
+        <w:t>27 + 2 + 27</w:t>
+      </w:r>
+      <w:r>
+        <w:rPr>
+          <w:rFonts w:hint="eastAsia"/>
+        </w:rPr>
+        <w:t>文字</w:t>
+      </w:r>
+      <w:r>
+        <w:rPr>
+          <w:rFonts w:hint="eastAsia"/>
+        </w:rPr>
+        <w:t xml:space="preserve"> </w:t>
+      </w:r>
+      <w:r>
+        <w:rPr>
+          <w:rFonts w:hint="eastAsia"/>
+        </w:rPr>
+        <w:t>×</w:t>
+      </w:r>
+      <w:r>
+        <w:rPr>
+          <w:rFonts w:hint="eastAsia"/>
+        </w:rPr>
+        <w:t xml:space="preserve"> 3mm</w:t>
+      </w:r>
+      <w:r>
+        <w:rPr>
+          <w:rFonts w:hint="eastAsia"/>
+        </w:rPr>
+        <w:t xml:space="preserve"> = </w:t>
+      </w:r>
+      <w:r>
+        <w:rPr>
+          <w:rFonts w:hint="eastAsia"/>
+        </w:rPr>
+        <w:t>168mm</w:t>
+      </w:r>
+    </w:p>
+    <w:p>
+      <w:r>
+        <w:rPr>
+          <w:rFonts w:hint="eastAsia"/>
+        </w:rPr>
+        <w:t>A4</w:t>
+      </w:r>
+      <w:r>
+        <w:rPr>
+          <w:rFonts w:hint="eastAsia"/>
+        </w:rPr>
+        <w:t>横</w:t>
+      </w:r>
+      <w:r>
+        <w:rPr>
+          <w:rFonts w:hint="eastAsia"/>
+        </w:rPr>
+        <w:t>210mm</w:t>
+      </w:r>
+    </w:p>
+    <w:p>
+      <w:r>
+        <w:rPr>
+          <w:rFonts w:hint="eastAsia"/>
+        </w:rPr>
+        <w:t>左右の</w:t>
+      </w:r>
+      <w:r>
+        <w:rPr>
+          <w:rFonts w:hint="eastAsia"/>
+        </w:rPr>
+        <w:t>余白＝</w:t>
+      </w:r>
+      <w:r>
+        <w:rPr>
+          <w:rFonts w:hint="eastAsia"/>
+        </w:rPr>
+        <w:t>(</w:t>
+      </w:r>
+      <w:r>
+        <w:rPr>
+          <w:rFonts w:hint="eastAsia"/>
+        </w:rPr>
+        <w:t>210-168</w:t>
+      </w:r>
+      <w:r>
+        <w:rPr>
+          <w:rFonts w:hint="eastAsia"/>
+        </w:rPr>
+        <w:t>)mm</w:t>
+      </w:r>
+      <w:r>
+        <w:rPr>
+          <w:rFonts w:hint="eastAsia"/>
+        </w:rPr>
+        <w:t>=42mm</w:t>
+      </w:r>
+      <w:r>
+        <w:rPr>
+          <w:rFonts w:hint="eastAsia"/>
+        </w:rPr>
+        <w:t>=</w:t>
+      </w:r>
+      <w:r>
+        <w:rPr>
+          <w:rFonts w:hint="eastAsia"/>
+        </w:rPr>
+        <w:t>(</w:t>
+      </w:r>
+      <w:r>
+        <w:rPr>
+          <w:rFonts w:hint="eastAsia"/>
+        </w:rPr>
+        <w:t>18+18+6</w:t>
+      </w:r>
+      <w:r>
+        <w:rPr>
+          <w:rFonts w:hint="eastAsia"/>
+        </w:rPr>
+        <w:t>)</w:t>
+      </w:r>
+      <w:r>
+        <w:rPr>
+          <w:rFonts w:hint="eastAsia"/>
+        </w:rPr>
+        <w:t>mm</w:t>
+      </w:r>
+    </w:p>
+    <w:p/>
+    <w:tbl>
+      <w:tblPr>
+        <w:tblStyle w:val="aa"/>
+        <w:tblW w:w="0" w:type="auto"/>
+        <w:tblLook w:val="04A0" w:firstRow="1" w:lastRow="0" w:firstColumn="1" w:lastColumn="0" w:noHBand="0" w:noVBand="1"/>
+      </w:tblPr>
+      <w:tblGrid>
+        <w:gridCol w:w="1596"/>
+        <w:gridCol w:w="1596"/>
+        <w:gridCol w:w="1596"/>
+      </w:tblGrid>
+      <w:tr>
+        <w:tc>
+          <w:tcPr>
+            <w:tcW w:w="1596" w:type="dxa"/>
+          </w:tcPr>
+          <w:p>
+            <w:r>
+              <w:rPr>
+                <w:rFonts w:hint="eastAsia"/>
+              </w:rPr>
+              <w:t>スタイル</w:t>
+            </w:r>
+          </w:p>
+        </w:tc>
+        <w:tc>
+          <w:tcPr>
+            <w:tcW w:w="1596" w:type="dxa"/>
+          </w:tcPr>
+          <w:p>
+            <w:r>
+              <w:rPr>
+                <w:rFonts w:hint="eastAsia"/>
+              </w:rPr>
+              <w:t>サイズ</w:t>
+            </w:r>
+          </w:p>
+        </w:tc>
+        <w:tc>
+          <w:tcPr>
+            <w:tcW w:w="1596" w:type="dxa"/>
+          </w:tcPr>
+          <w:p>
+            <w:r>
+              <w:rPr>
+                <w:rFonts w:hint="eastAsia"/>
+              </w:rPr>
+              <w:t>行間</w:t>
+            </w:r>
+          </w:p>
+        </w:tc>
+      </w:tr>
+      <w:tr>
+        <w:tc>
+          <w:tcPr>
+            <w:tcW w:w="1596" w:type="dxa"/>
+          </w:tcPr>
+          <w:p>
+            <w:r>
+              <w:rPr>
+                <w:rFonts w:hint="eastAsia"/>
+              </w:rPr>
+              <w:t>標準</w:t>
+            </w:r>
+          </w:p>
+        </w:tc>
+        <w:tc>
+          <w:tcPr>
+            <w:tcW w:w="1596" w:type="dxa"/>
+          </w:tcPr>
+          <w:p>
+            <w:r>
+              <w:rPr>
+                <w:rFonts w:hint="eastAsia"/>
+              </w:rPr>
+              <w:t>8.5pt</w:t>
+            </w:r>
+          </w:p>
+        </w:tc>
+        <w:tc>
+          <w:tcPr>
+            <w:tcW w:w="1596" w:type="dxa"/>
+          </w:tcPr>
+          <w:p>
+            <w:r>
+              <w:rPr>
+                <w:rFonts w:hint="eastAsia"/>
+              </w:rPr>
+              <w:t>1</w:t>
+            </w:r>
+            <w:r>
+              <w:rPr>
+                <w:rFonts w:hint="eastAsia"/>
+              </w:rPr>
+              <w:t>行</w:t>
+            </w:r>
+          </w:p>
+        </w:tc>
+      </w:tr>
+      <w:tr>
+        <w:tc>
+          <w:tcPr>
+            <w:tcW w:w="1596" w:type="dxa"/>
+          </w:tcPr>
+          <w:p>
+            <w:pPr>
+              <w:pStyle w:val="1"/>
+            </w:pPr>
+            <w:r>
+              <w:rPr>
+                <w:rFonts w:hint="eastAsia"/>
+              </w:rPr>
+              <w:t>見出し</w:t>
+            </w:r>
+            <w:r>
+              <w:rPr>
+                <w:rFonts w:hint="eastAsia"/>
+              </w:rPr>
+              <w:t>1</w:t>
+            </w:r>
+          </w:p>
+        </w:tc>
+        <w:tc>
+          <w:tcPr>
+            <w:tcW w:w="1596" w:type="dxa"/>
+          </w:tcPr>
+          <w:p>
+            <w:r>
+              <w:rPr>
+                <w:rFonts w:hint="eastAsia"/>
+              </w:rPr>
+              <w:t>10pt</w:t>
+            </w:r>
+          </w:p>
+        </w:tc>
+        <w:tc>
+          <w:tcPr>
+            <w:tcW w:w="1596" w:type="dxa"/>
+          </w:tcPr>
+          <w:p>
+            <w:r>
+              <w:rPr>
+                <w:rFonts w:hint="eastAsia"/>
+              </w:rPr>
+              <w:t>2</w:t>
+            </w:r>
+            <w:r>
+              <w:rPr>
+                <w:rFonts w:hint="eastAsia"/>
+              </w:rPr>
+              <w:t>行</w:t>
+            </w:r>
+          </w:p>
+        </w:tc>
+      </w:tr>
+      <w:tr>
+        <w:tc>
+          <w:tcPr>
+            <w:tcW w:w="1596" w:type="dxa"/>
+          </w:tcPr>
+          <w:p>
+            <w:pPr>
+              <w:pStyle w:val="2"/>
+            </w:pPr>
+            <w:r>
+              <w:rPr>
+                <w:rFonts w:hint="eastAsia"/>
+              </w:rPr>
+              <w:t>見出し</w:t>
+            </w:r>
+            <w:r>
+              <w:rPr>
+                <w:rFonts w:hint="eastAsia"/>
+              </w:rPr>
+              <w:t>2</w:t>
+            </w:r>
+          </w:p>
+        </w:tc>
+        <w:tc>
+          <w:tcPr>
+            <w:tcW w:w="1596" w:type="dxa"/>
+          </w:tcPr>
+          <w:p>
+            <w:r>
+              <w:rPr>
+                <w:rFonts w:hint="eastAsia"/>
+              </w:rPr>
+              <w:t>9pt</w:t>
+            </w:r>
+          </w:p>
+        </w:tc>
+        <w:tc>
+          <w:tcPr>
+            <w:tcW w:w="1596" w:type="dxa"/>
+          </w:tcPr>
+          <w:p/>
+        </w:tc>
+      </w:tr>
+      <w:tr>
+        <w:tc>
+          <w:tcPr>
+            <w:tcW w:w="1596" w:type="dxa"/>
+          </w:tcPr>
+          <w:p>
+            <w:pPr>
+              <w:pStyle w:val="3"/>
+            </w:pPr>
+            <w:r>
+              <w:rPr>
+                <w:rFonts w:hint="eastAsia"/>
+              </w:rPr>
+              <w:t>見出し</w:t>
+            </w:r>
+            <w:r>
+              <w:rPr>
+                <w:rFonts w:hint="eastAsia"/>
+              </w:rPr>
+              <w:t>3</w:t>
+            </w:r>
+          </w:p>
+        </w:tc>
+        <w:tc>
+          <w:tcPr>
+            <w:tcW w:w="1596" w:type="dxa"/>
+          </w:tcPr>
+          <w:p>
+            <w:r>
+              <w:rPr>
+                <w:rFonts w:hint="eastAsia"/>
+              </w:rPr>
+              <w:t>8.5pt</w:t>
+            </w:r>
+          </w:p>
+        </w:tc>
+        <w:tc>
+          <w:tcPr>
+            <w:tcW w:w="1596" w:type="dxa"/>
+          </w:tcPr>
+          <w:p/>
+        </w:tc>
+      </w:tr>
+    </w:tbl>
+    <w:p/>
+    <w:p>
+      <w:pPr>
+        <w:pStyle w:val="1"/>
+      </w:pPr>
+      <w:r>
+        <w:rPr>
+          <w:rFonts w:hint="eastAsia"/>
+        </w:rPr>
+        <w:t>フォントパターンの作成</w:t>
+      </w:r>
+    </w:p>
+    <w:p>
+      <w:r>
+        <w:rPr>
+          <w:rFonts w:hint="eastAsia"/>
+        </w:rPr>
+        <w:t>「スタイルの変更」→「フォント」→「新しいテーマの</w:t>
+      </w:r>
+      <w:r>
+        <w:rPr>
+          <w:rFonts w:hint="eastAsia"/>
+        </w:rPr>
+        <w:t>フォントパターンの作成」</w:t>
+      </w:r>
+      <w:r>
+        <w:rPr>
+          <w:rFonts w:hint="eastAsia"/>
+        </w:rPr>
+        <w:t>を選択する</w:t>
+      </w:r>
+    </w:p>
+    <w:p>
       <w:r>
         <w:rPr>
           <w:noProof/>
         </w:rPr>
         <w:drawing>
-          <wp:inline distT="0" distB="0" distL="0" distR="0" wp14:anchorId="63924BB6" wp14:editId="7E6F6E50">
+          <wp:inline distT="0" distB="0" distL="0" distR="0" wp14:anchorId="143C34DF" wp14:editId="64C50076">
             <wp:extent cx="2943225" cy="1795457"/>
             <wp:effectExtent l="0" t="0" r="0" b="0"/>
             <wp:docPr id="3" name="図 3"/>
-            <wp:cNvGraphicFramePr>
-              <a:graphicFrameLocks xmlns:a="http://schemas.openxmlformats.org/drawingml/2006/main" noChangeAspect="1"/>
-            </wp:cNvGraphicFramePr>
-            <a:graphic xmlns:a="http://schemas.openxmlformats.org/drawingml/2006/main">
-              <a:graphicData uri="http://schemas.openxmlformats.org/drawingml/2006/picture">
-                <pic:pic xmlns:pic="http://schemas.openxmlformats.org/drawingml/2006/picture">
-                  <pic:nvPicPr>
-                    <pic:cNvPr id="0" name=""/>
-                    <pic:cNvPicPr/>
-                  </pic:nvPicPr>
-                  <pic:blipFill>
-                    <a:blip r:embed="rId5"/>
-                    <a:stretch>
-                      <a:fillRect/>
-                    </a:stretch>
-                  </pic:blipFill>
-                  <pic:spPr>
-                    <a:xfrm>
-                      <a:off x="0" y="0"/>
-                      <a:ext cx="2944893" cy="1796475"/>
-                    </a:xfrm>
-                    <a:prstGeom prst="rect">
-                      <a:avLst/>
-                    </a:prstGeom>
-                  </pic:spPr>
-                </pic:pic>
-              </a:graphicData>
-            </a:graphic>
-          </wp:inline>
-        </w:drawing>
-      </w:r>
-      <w:r>
-        <w:rPr>
-          <w:rFonts w:hint="eastAsia"/>
-        </w:rPr>
-        <w:t>IPA</w:t>
-      </w:r>
-      <w:r>
-        <w:rPr>
-          <w:rFonts w:hint="eastAsia"/>
-        </w:rPr>
-        <w:t>フォントを使用するように設定した．</w:t>
-      </w:r>
-    </w:p>
-    <w:p>
-      <w:r>
-        <w:rPr>
-          <w:rFonts w:hint="eastAsia"/>
-        </w:rPr>
-        <w:t>※</w:t>
-      </w:r>
-      <w:r>
-        <w:rPr>
-          <w:rFonts w:hint="eastAsia"/>
-        </w:rPr>
-        <w:t>プロポーショナルフォントにすると句読点が詰まってしまう．</w:t>
-      </w:r>
-    </w:p>
-    <w:p/>
-    <w:p>
-      <w:pPr>
-        <w:rPr>
-          <w:rFonts w:hint="eastAsia"/>
-        </w:rPr>
-      </w:pPr>
-      <w:r>
-        <w:rPr>
-          <w:noProof/>
-        </w:rPr>
-        <w:drawing>
-          <wp:inline distT="0" distB="0" distL="0" distR="0" wp14:anchorId="583C1CE5" wp14:editId="152D5BFB">
-            <wp:extent cx="2855595" cy="2507321"/>
-            <wp:effectExtent l="0" t="0" r="1905" b="7620"/>
-            <wp:docPr id="4" name="図 4"/>
-            <wp:cNvGraphicFramePr>
-              <a:graphicFrameLocks xmlns:a="http://schemas.openxmlformats.org/drawingml/2006/main" noChangeAspect="1"/>
-            </wp:cNvGraphicFramePr>
-            <a:graphic xmlns:a="http://schemas.openxmlformats.org/drawingml/2006/main">
-              <a:graphicData uri="http://schemas.openxmlformats.org/drawingml/2006/picture">
-                <pic:pic xmlns:pic="http://schemas.openxmlformats.org/drawingml/2006/picture">
-                  <pic:nvPicPr>
-                    <pic:cNvPr id="0" name=""/>
-                    <pic:cNvPicPr/>
-                  </pic:nvPicPr>
-                  <pic:blipFill>
-                    <a:blip r:embed="rId6"/>
-                    <a:stretch>
-                      <a:fillRect/>
-                    </a:stretch>
-                  </pic:blipFill>
-                  <pic:spPr>
-                    <a:xfrm>
-                      <a:off x="0" y="0"/>
-                      <a:ext cx="2855595" cy="2507321"/>
-                    </a:xfrm>
-                    <a:prstGeom prst="rect">
-                      <a:avLst/>
-                    </a:prstGeom>
-                  </pic:spPr>
-                </pic:pic>
-              </a:graphicData>
-            </a:graphic>
-          </wp:inline>
-        </w:drawing>
-      </w:r>
-      <w:r>
-        <w:rPr>
-          <w:rFonts w:hint="eastAsia"/>
-        </w:rPr>
-        <w:t>標準スタイルを</w:t>
-      </w:r>
-      <w:r>
-        <w:rPr>
-          <w:rFonts w:hint="eastAsia"/>
-        </w:rPr>
-        <w:t>8.5pt</w:t>
-      </w:r>
-      <w:r>
-        <w:rPr>
-          <w:rFonts w:hint="eastAsia"/>
-        </w:rPr>
-        <w:t>に変更した．</w:t>
-      </w:r>
-    </w:p>
-    <w:p/>
-    <w:p>
-      <w:r>
-        <w:rPr>
-          <w:noProof/>
-        </w:rPr>
-        <w:drawing>
-          <wp:inline distT="0" distB="0" distL="0" distR="0" wp14:anchorId="56857946" wp14:editId="598A649F">
-            <wp:extent cx="2914650" cy="2559205"/>
-            <wp:effectExtent l="0" t="0" r="0" b="0"/>
-            <wp:docPr id="6" name="図 6"/>
             <wp:cNvGraphicFramePr>
               <a:graphicFrameLocks xmlns:a="http://schemas.openxmlformats.org/drawingml/2006/main" noChangeAspect="1"/>
             </wp:cNvGraphicFramePr>
@@ -166,7 +864,7 @@
                   <pic:spPr>
                     <a:xfrm>
                       <a:off x="0" y="0"/>
-                      <a:ext cx="2914650" cy="2559205"/>
+                      <a:ext cx="2944893" cy="1796475"/>
                     </a:xfrm>
                     <a:prstGeom prst="rect">
                       <a:avLst/>
@@ -178,39 +876,34 @@
           </wp:inline>
         </w:drawing>
       </w:r>
-    </w:p>
-    <w:p>
-      <w:pPr>
-        <w:rPr>
-          <w:rFonts w:hint="eastAsia"/>
-        </w:rPr>
-      </w:pPr>
-      <w:r>
-        <w:rPr>
-          <w:rFonts w:hint="eastAsia"/>
-        </w:rPr>
-        <w:t>英数字のフォントを</w:t>
-      </w:r>
-      <w:r>
-        <w:rPr>
-          <w:rFonts w:hint="eastAsia"/>
-        </w:rPr>
-        <w:t>9pt</w:t>
-      </w:r>
-      <w:r>
-        <w:rPr>
-          <w:rFonts w:hint="eastAsia"/>
-        </w:rPr>
-        <w:t>に変更した．</w:t>
-      </w:r>
-    </w:p>
-    <w:p>
-      <w:pPr>
-        <w:rPr>
-          <w:rFonts w:hint="eastAsia"/>
-        </w:rPr>
-      </w:pPr>
-    </w:p>
+      <w:r>
+        <w:rPr>
+          <w:rFonts w:hint="eastAsia"/>
+        </w:rPr>
+        <w:t>IPA</w:t>
+      </w:r>
+      <w:r>
+        <w:rPr>
+          <w:rFonts w:hint="eastAsia"/>
+        </w:rPr>
+        <w:t>フォントを使用するように設定した．</w:t>
+      </w:r>
+    </w:p>
+    <w:p>
+      <w:r>
+        <w:rPr>
+          <w:rFonts w:hint="eastAsia"/>
+        </w:rPr>
+        <w:t>※</w:t>
+      </w:r>
+      <w:r>
+        <w:rPr>
+          <w:rFonts w:hint="eastAsia"/>
+        </w:rPr>
+        <w:t>プロポーショナルフォントにすると句読点が詰まってしまう．</w:t>
+      </w:r>
+    </w:p>
+    <w:p/>
     <w:p>
       <w:r>
         <w:rPr>
@@ -218,10 +911,10 @@
         </w:rPr>
         <w:lastRenderedPageBreak/>
         <w:drawing>
-          <wp:inline distT="0" distB="0" distL="0" distR="0" wp14:anchorId="6572F6C7" wp14:editId="06722110">
-            <wp:extent cx="2914650" cy="3683190"/>
-            <wp:effectExtent l="0" t="0" r="0" b="0"/>
-            <wp:docPr id="1" name="図 1"/>
+          <wp:inline distT="0" distB="0" distL="0" distR="0" wp14:anchorId="74AFAA92" wp14:editId="122F9EF9">
+            <wp:extent cx="2855595" cy="2507321"/>
+            <wp:effectExtent l="0" t="0" r="1905" b="7620"/>
+            <wp:docPr id="4" name="図 4"/>
             <wp:cNvGraphicFramePr>
               <a:graphicFrameLocks xmlns:a="http://schemas.openxmlformats.org/drawingml/2006/main" noChangeAspect="1"/>
             </wp:cNvGraphicFramePr>
@@ -241,7 +934,7 @@
                   <pic:spPr>
                     <a:xfrm>
                       <a:off x="0" y="0"/>
-                      <a:ext cx="2914650" cy="3683190"/>
+                      <a:ext cx="2855595" cy="2507321"/>
                     </a:xfrm>
                     <a:prstGeom prst="rect">
                       <a:avLst/>
@@ -257,40 +950,32 @@
         <w:rPr>
           <w:rFonts w:hint="eastAsia"/>
         </w:rPr>
-        <w:t>ページレイアウト→余白を</w:t>
-      </w:r>
-      <w:r>
-        <w:rPr>
-          <w:rFonts w:hint="eastAsia"/>
-        </w:rPr>
-        <w:t>設定</w:t>
-      </w:r>
-      <w:r>
-        <w:rPr>
-          <w:rFonts w:hint="eastAsia"/>
-        </w:rPr>
-        <w:t>した．</w:t>
-      </w:r>
-    </w:p>
-    <w:p>
-      <w:pPr>
-        <w:rPr>
-          <w:rFonts w:hint="eastAsia"/>
-        </w:rPr>
-      </w:pPr>
-    </w:p>
-    <w:p>
-      <w:bookmarkStart w:id="0" w:name="_GoBack"/>
-      <w:bookmarkEnd w:id="0"/>
+        <w:t>標準スタイルを</w:t>
+      </w:r>
+      <w:r>
+        <w:rPr>
+          <w:rFonts w:hint="eastAsia"/>
+        </w:rPr>
+        <w:t>8.5pt</w:t>
+      </w:r>
+      <w:r>
+        <w:rPr>
+          <w:rFonts w:hint="eastAsia"/>
+        </w:rPr>
+        <w:t>に変更した．</w:t>
+      </w:r>
+    </w:p>
+    <w:p/>
+    <w:p>
       <w:r>
         <w:rPr>
           <w:noProof/>
         </w:rPr>
         <w:drawing>
-          <wp:inline distT="0" distB="0" distL="0" distR="0" wp14:anchorId="749EF1CB" wp14:editId="10AEEDF0">
-            <wp:extent cx="2914650" cy="3683190"/>
-            <wp:effectExtent l="0" t="0" r="0" b="0"/>
-            <wp:docPr id="2" name="図 2"/>
+          <wp:inline distT="0" distB="0" distL="0" distR="0" wp14:anchorId="47F27A91" wp14:editId="3C54EAC9">
+            <wp:extent cx="2914650" cy="3707706"/>
+            <wp:effectExtent l="0" t="0" r="0" b="7620"/>
+            <wp:docPr id="7" name="図 7"/>
             <wp:cNvGraphicFramePr>
               <a:graphicFrameLocks xmlns:a="http://schemas.openxmlformats.org/drawingml/2006/main" noChangeAspect="1"/>
             </wp:cNvGraphicFramePr>
@@ -310,7 +995,7 @@
                   <pic:spPr>
                     <a:xfrm>
                       <a:off x="0" y="0"/>
-                      <a:ext cx="2914650" cy="3683190"/>
+                      <a:ext cx="2914650" cy="3707706"/>
                     </a:xfrm>
                     <a:prstGeom prst="rect">
                       <a:avLst/>
@@ -328,68 +1013,33 @@
         <w:rPr>
           <w:rFonts w:hint="eastAsia"/>
         </w:rPr>
-        <w:t>段数</w:t>
-      </w:r>
-      <w:r>
-        <w:rPr>
-          <w:rFonts w:hint="eastAsia"/>
-        </w:rPr>
-        <w:t>2</w:t>
-      </w:r>
-      <w:r>
-        <w:rPr>
-          <w:rFonts w:hint="eastAsia"/>
-        </w:rPr>
-        <w:t>，行数</w:t>
-      </w:r>
-      <w:r>
-        <w:rPr>
-          <w:rFonts w:hint="eastAsia"/>
-        </w:rPr>
-        <w:t>48</w:t>
-      </w:r>
-      <w:r>
-        <w:rPr>
-          <w:rFonts w:hint="eastAsia"/>
-        </w:rPr>
-        <w:t>を設定（文字数</w:t>
-      </w:r>
-      <w:r>
-        <w:rPr>
-          <w:rFonts w:hint="eastAsia"/>
-        </w:rPr>
-        <w:t>30</w:t>
-      </w:r>
-      <w:r>
-        <w:rPr>
-          <w:rFonts w:hint="eastAsia"/>
-        </w:rPr>
-        <w:t>になるが無視する）</w:t>
-      </w:r>
-    </w:p>
-    <w:p>
-      <w:pPr>
-        <w:rPr>
-          <w:rFonts w:hint="eastAsia"/>
-        </w:rPr>
-      </w:pPr>
-    </w:p>
-    <w:p>
-      <w:pPr>
-        <w:rPr>
-          <w:rFonts w:hint="eastAsia"/>
-        </w:rPr>
-      </w:pPr>
+        <w:t>行頭の記号を</w:t>
+      </w:r>
+      <w:r>
+        <w:rPr>
+          <w:rFonts w:hint="eastAsia"/>
+        </w:rPr>
+        <w:t>1/2</w:t>
+      </w:r>
+      <w:r>
+        <w:rPr>
+          <w:rFonts w:hint="eastAsia"/>
+        </w:rPr>
+        <w:t>の幅にする，を設定した．</w:t>
+      </w:r>
+    </w:p>
+    <w:p/>
+    <w:p>
       <w:r>
         <w:rPr>
           <w:noProof/>
         </w:rPr>
         <w:lastRenderedPageBreak/>
         <w:drawing>
-          <wp:inline distT="0" distB="0" distL="0" distR="0" wp14:anchorId="68ACFA35" wp14:editId="4F07ACE7">
-            <wp:extent cx="2914650" cy="2072782"/>
-            <wp:effectExtent l="0" t="0" r="0" b="3810"/>
-            <wp:docPr id="8" name="図 8"/>
+          <wp:inline distT="0" distB="0" distL="0" distR="0" wp14:anchorId="20C00041" wp14:editId="00D69249">
+            <wp:extent cx="2914650" cy="3683190"/>
+            <wp:effectExtent l="0" t="0" r="0" b="0"/>
+            <wp:docPr id="1" name="図 1"/>
             <wp:cNvGraphicFramePr>
               <a:graphicFrameLocks xmlns:a="http://schemas.openxmlformats.org/drawingml/2006/main" noChangeAspect="1"/>
             </wp:cNvGraphicFramePr>
@@ -409,7 +1059,7 @@
                   <pic:spPr>
                     <a:xfrm>
                       <a:off x="0" y="0"/>
-                      <a:ext cx="2914650" cy="2072782"/>
+                      <a:ext cx="2914650" cy="3683190"/>
                     </a:xfrm>
                     <a:prstGeom prst="rect">
                       <a:avLst/>
@@ -425,79 +1075,32 @@
         <w:rPr>
           <w:rFonts w:hint="eastAsia"/>
         </w:rPr>
-        <w:t>段組の設定で，段</w:t>
-      </w:r>
-      <w:r>
-        <w:rPr>
-          <w:rFonts w:hint="eastAsia"/>
-        </w:rPr>
-        <w:t>の幅を</w:t>
-      </w:r>
-      <w:r>
-        <w:rPr>
-          <w:rFonts w:hint="eastAsia"/>
-        </w:rPr>
-        <w:t>27</w:t>
-      </w:r>
-      <w:r>
-        <w:rPr>
-          <w:rFonts w:hint="eastAsia"/>
-        </w:rPr>
-        <w:t>字にする．</w:t>
-      </w:r>
-      <w:r>
-        <w:rPr>
-          <w:rFonts w:hint="eastAsia"/>
-        </w:rPr>
-        <w:t>間隔は約</w:t>
-      </w:r>
-      <w:r>
-        <w:rPr>
-          <w:rFonts w:hint="eastAsia"/>
-        </w:rPr>
-        <w:t>2</w:t>
-      </w:r>
-      <w:r>
-        <w:rPr>
-          <w:rFonts w:hint="eastAsia"/>
-        </w:rPr>
-        <w:t>字に</w:t>
-      </w:r>
-      <w:r>
-        <w:rPr>
-          <w:rFonts w:hint="eastAsia"/>
-        </w:rPr>
-        <w:t>なる</w:t>
-      </w:r>
-      <w:r>
-        <w:rPr>
-          <w:rFonts w:hint="eastAsia"/>
-        </w:rPr>
-        <w:t>．</w:t>
-      </w:r>
-    </w:p>
-    <w:p>
-      <w:pPr>
-        <w:rPr>
-          <w:rFonts w:hint="eastAsia"/>
-        </w:rPr>
-      </w:pPr>
-    </w:p>
-    <w:p>
-      <w:pPr>
-        <w:rPr>
-          <w:rFonts w:hint="eastAsia"/>
-        </w:rPr>
-      </w:pPr>
+        <w:t>ページレイアウト→余白を</w:t>
+      </w:r>
+      <w:r>
+        <w:rPr>
+          <w:rFonts w:hint="eastAsia"/>
+        </w:rPr>
+        <w:t>設定</w:t>
+      </w:r>
+      <w:r>
+        <w:rPr>
+          <w:rFonts w:hint="eastAsia"/>
+        </w:rPr>
+        <w:t>した．</w:t>
+      </w:r>
+    </w:p>
+    <w:p/>
+    <w:p>
       <w:r>
         <w:rPr>
           <w:noProof/>
         </w:rPr>
         <w:drawing>
-          <wp:inline distT="0" distB="0" distL="0" distR="0" wp14:anchorId="7BEE5238" wp14:editId="00D52B7A">
-            <wp:extent cx="2855595" cy="1977970"/>
-            <wp:effectExtent l="0" t="0" r="1905" b="3810"/>
-            <wp:docPr id="5" name="図 5"/>
+          <wp:inline distT="0" distB="0" distL="0" distR="0" wp14:anchorId="3D91D551" wp14:editId="1EB146BD">
+            <wp:extent cx="2914650" cy="3683190"/>
+            <wp:effectExtent l="0" t="0" r="0" b="0"/>
+            <wp:docPr id="10" name="図 10"/>
             <wp:cNvGraphicFramePr>
               <a:graphicFrameLocks xmlns:a="http://schemas.openxmlformats.org/drawingml/2006/main" noChangeAspect="1"/>
             </wp:cNvGraphicFramePr>
@@ -517,6 +1120,211 @@
                   <pic:spPr>
                     <a:xfrm>
                       <a:off x="0" y="0"/>
+                      <a:ext cx="2914650" cy="3683190"/>
+                    </a:xfrm>
+                    <a:prstGeom prst="rect">
+                      <a:avLst/>
+                    </a:prstGeom>
+                  </pic:spPr>
+                </pic:pic>
+              </a:graphicData>
+            </a:graphic>
+          </wp:inline>
+        </w:drawing>
+      </w:r>
+    </w:p>
+    <w:p>
+      <w:r>
+        <w:rPr>
+          <w:rFonts w:hint="eastAsia"/>
+        </w:rPr>
+        <w:t>段数</w:t>
+      </w:r>
+      <w:r>
+        <w:rPr>
+          <w:rFonts w:hint="eastAsia"/>
+        </w:rPr>
+        <w:t>2</w:t>
+      </w:r>
+      <w:r>
+        <w:rPr>
+          <w:rFonts w:hint="eastAsia"/>
+        </w:rPr>
+        <w:t>，行数</w:t>
+      </w:r>
+      <w:r>
+        <w:rPr>
+          <w:rFonts w:hint="eastAsia"/>
+        </w:rPr>
+        <w:t>48</w:t>
+      </w:r>
+      <w:r>
+        <w:rPr>
+          <w:rFonts w:hint="eastAsia"/>
+        </w:rPr>
+        <w:t>を設定（文字数</w:t>
+      </w:r>
+      <w:r>
+        <w:rPr>
+          <w:rFonts w:hint="eastAsia"/>
+        </w:rPr>
+        <w:t>30</w:t>
+      </w:r>
+      <w:r>
+        <w:rPr>
+          <w:rFonts w:hint="eastAsia"/>
+        </w:rPr>
+        <w:t>になるが無視する）</w:t>
+      </w:r>
+    </w:p>
+    <w:p>
+      <w:r>
+        <w:rPr>
+          <w:rFonts w:hint="eastAsia"/>
+        </w:rPr>
+        <w:t>行送りは</w:t>
+      </w:r>
+      <w:r>
+        <w:rPr>
+          <w:rFonts w:hint="eastAsia"/>
+        </w:rPr>
+        <w:t>14.85pt</w:t>
+      </w:r>
+      <w:r>
+        <w:rPr>
+          <w:rFonts w:hint="eastAsia"/>
+        </w:rPr>
+        <w:t>になる．</w:t>
+      </w:r>
+    </w:p>
+    <w:p/>
+    <w:p>
+      <w:r>
+        <w:rPr>
+          <w:noProof/>
+        </w:rPr>
+        <w:lastRenderedPageBreak/>
+        <w:drawing>
+          <wp:inline distT="0" distB="0" distL="0" distR="0" wp14:anchorId="61BB3E56" wp14:editId="67536027">
+            <wp:extent cx="2914650" cy="2072782"/>
+            <wp:effectExtent l="0" t="0" r="0" b="3810"/>
+            <wp:docPr id="8" name="図 8"/>
+            <wp:cNvGraphicFramePr>
+              <a:graphicFrameLocks xmlns:a="http://schemas.openxmlformats.org/drawingml/2006/main" noChangeAspect="1"/>
+            </wp:cNvGraphicFramePr>
+            <a:graphic xmlns:a="http://schemas.openxmlformats.org/drawingml/2006/main">
+              <a:graphicData uri="http://schemas.openxmlformats.org/drawingml/2006/picture">
+                <pic:pic xmlns:pic="http://schemas.openxmlformats.org/drawingml/2006/picture">
+                  <pic:nvPicPr>
+                    <pic:cNvPr id="0" name=""/>
+                    <pic:cNvPicPr/>
+                  </pic:nvPicPr>
+                  <pic:blipFill>
+                    <a:blip r:embed="rId12"/>
+                    <a:stretch>
+                      <a:fillRect/>
+                    </a:stretch>
+                  </pic:blipFill>
+                  <pic:spPr>
+                    <a:xfrm>
+                      <a:off x="0" y="0"/>
+                      <a:ext cx="2914650" cy="2072782"/>
+                    </a:xfrm>
+                    <a:prstGeom prst="rect">
+                      <a:avLst/>
+                    </a:prstGeom>
+                  </pic:spPr>
+                </pic:pic>
+              </a:graphicData>
+            </a:graphic>
+          </wp:inline>
+        </w:drawing>
+      </w:r>
+      <w:r>
+        <w:rPr>
+          <w:rFonts w:hint="eastAsia"/>
+        </w:rPr>
+        <w:t>段組の設定で，段</w:t>
+      </w:r>
+      <w:r>
+        <w:rPr>
+          <w:rFonts w:hint="eastAsia"/>
+        </w:rPr>
+        <w:t>の幅を</w:t>
+      </w:r>
+      <w:r>
+        <w:rPr>
+          <w:rFonts w:hint="eastAsia"/>
+        </w:rPr>
+        <w:t>27</w:t>
+      </w:r>
+      <w:r>
+        <w:rPr>
+          <w:rFonts w:hint="eastAsia"/>
+        </w:rPr>
+        <w:t>字にする．</w:t>
+      </w:r>
+      <w:r>
+        <w:rPr>
+          <w:rFonts w:hint="eastAsia"/>
+        </w:rPr>
+        <w:t>間隔は約</w:t>
+      </w:r>
+      <w:r>
+        <w:rPr>
+          <w:rFonts w:hint="eastAsia"/>
+        </w:rPr>
+        <w:t>2</w:t>
+      </w:r>
+      <w:r>
+        <w:rPr>
+          <w:rFonts w:hint="eastAsia"/>
+        </w:rPr>
+        <w:t>字に</w:t>
+      </w:r>
+      <w:r>
+        <w:rPr>
+          <w:rFonts w:hint="eastAsia"/>
+        </w:rPr>
+        <w:t>なる</w:t>
+      </w:r>
+      <w:r>
+        <w:rPr>
+          <w:rFonts w:hint="eastAsia"/>
+        </w:rPr>
+        <w:t>．</w:t>
+      </w:r>
+    </w:p>
+    <w:p/>
+    <w:p>
+      <w:r>
+        <w:rPr>
+          <w:noProof/>
+        </w:rPr>
+        <w:drawing>
+          <wp:inline distT="0" distB="0" distL="0" distR="0" wp14:anchorId="049C9C20" wp14:editId="071E36F1">
+            <wp:extent cx="2855595" cy="1977970"/>
+            <wp:effectExtent l="0" t="0" r="1905" b="3810"/>
+            <wp:docPr id="5" name="図 5"/>
+            <wp:cNvGraphicFramePr>
+              <a:graphicFrameLocks xmlns:a="http://schemas.openxmlformats.org/drawingml/2006/main" noChangeAspect="1"/>
+            </wp:cNvGraphicFramePr>
+            <a:graphic xmlns:a="http://schemas.openxmlformats.org/drawingml/2006/main">
+              <a:graphicData uri="http://schemas.openxmlformats.org/drawingml/2006/picture">
+                <pic:pic xmlns:pic="http://schemas.openxmlformats.org/drawingml/2006/picture">
+                  <pic:nvPicPr>
+                    <pic:cNvPr id="0" name=""/>
+                    <pic:cNvPicPr/>
+                  </pic:nvPicPr>
+                  <pic:blipFill>
+                    <a:blip r:embed="rId13"/>
+                    <a:stretch>
+                      <a:fillRect/>
+                    </a:stretch>
+                  </pic:blipFill>
+                  <pic:spPr>
+                    <a:xfrm>
+                      <a:off x="0" y="0"/>
                       <a:ext cx="2855595" cy="1977970"/>
                     </a:xfrm>
                     <a:prstGeom prst="rect">
@@ -538,9 +1346,83 @@
         <w:t>禁則を高レベル，間隔を詰めないように設定した．</w:t>
       </w:r>
     </w:p>
-    <w:p/>
-    <w:p>
-      <w:r>
+    <w:p>
+      <w:r>
+        <w:rPr>
+          <w:rFonts w:hint="eastAsia"/>
+        </w:rPr>
+        <w:t>「見出し</w:t>
+      </w:r>
+      <w:r>
+        <w:rPr>
+          <w:rFonts w:hint="eastAsia"/>
+        </w:rPr>
+        <w:t>1</w:t>
+      </w:r>
+      <w:r>
+        <w:rPr>
+          <w:rFonts w:hint="eastAsia"/>
+        </w:rPr>
+        <w:t>」を</w:t>
+      </w:r>
+      <w:r>
+        <w:rPr>
+          <w:rFonts w:hint="eastAsia"/>
+        </w:rPr>
+        <w:t xml:space="preserve"> 2</w:t>
+      </w:r>
+      <w:r>
+        <w:rPr>
+          <w:rFonts w:hint="eastAsia"/>
+        </w:rPr>
+        <w:t>行どり中央に配置．</w:t>
+      </w:r>
+    </w:p>
+    <w:p>
+      <w:r>
+        <w:rPr>
+          <w:noProof/>
+        </w:rPr>
+        <w:drawing>
+          <wp:inline distT="0" distB="0" distL="0" distR="0" wp14:anchorId="004B0D01" wp14:editId="2BB9C91E">
+            <wp:extent cx="2914650" cy="3707706"/>
+            <wp:effectExtent l="0" t="0" r="0" b="7620"/>
+            <wp:docPr id="9" name="図 9"/>
+            <wp:cNvGraphicFramePr>
+              <a:graphicFrameLocks xmlns:a="http://schemas.openxmlformats.org/drawingml/2006/main" noChangeAspect="1"/>
+            </wp:cNvGraphicFramePr>
+            <a:graphic xmlns:a="http://schemas.openxmlformats.org/drawingml/2006/main">
+              <a:graphicData uri="http://schemas.openxmlformats.org/drawingml/2006/picture">
+                <pic:pic xmlns:pic="http://schemas.openxmlformats.org/drawingml/2006/picture">
+                  <pic:nvPicPr>
+                    <pic:cNvPr id="0" name=""/>
+                    <pic:cNvPicPr/>
+                  </pic:nvPicPr>
+                  <pic:blipFill>
+                    <a:blip r:embed="rId14"/>
+                    <a:stretch>
+                      <a:fillRect/>
+                    </a:stretch>
+                  </pic:blipFill>
+                  <pic:spPr>
+                    <a:xfrm>
+                      <a:off x="0" y="0"/>
+                      <a:ext cx="2914650" cy="3707706"/>
+                    </a:xfrm>
+                    <a:prstGeom prst="rect">
+                      <a:avLst/>
+                    </a:prstGeom>
+                  </pic:spPr>
+                </pic:pic>
+              </a:graphicData>
+            </a:graphic>
+          </wp:inline>
+        </w:drawing>
+      </w:r>
+    </w:p>
+    <w:p>
+      <w:r>
+        <w:lastRenderedPageBreak/>
         <w:br w:type="page"/>
       </w:r>
     </w:p>
@@ -638,7 +1520,35 @@
         <w:rPr>
           <w:rFonts w:hint="eastAsia"/>
         </w:rPr>
+        <w:t xml:space="preserve">　寿限無寿限無五劫の摺り切れ海砂利水</w:t>
+      </w:r>
+      <w:r>
+        <w:rPr>
+          <w:rFonts w:hint="eastAsia"/>
+        </w:rPr>
+        <w:t>魚の水行末雲来末風来末．食う寝る所に住む所藪柑子ブラコウジ．パイポパイポパイポのシューリンガングーリンダイのポンポコピーのポン</w:t>
+      </w:r>
+      <w:r>
+        <w:rPr>
+          <w:rFonts w:hint="eastAsia"/>
+        </w:rPr>
         <w:lastRenderedPageBreak/>
+        <w:t>ポコナーの長久命の長助．</w:t>
+      </w:r>
+    </w:p>
+    <w:p>
+      <w:r>
+        <w:rPr>
+          <w:rFonts w:hint="eastAsia"/>
+        </w:rPr>
+        <w:t xml:space="preserve">　寿限無寿限無五劫の摺り切れ海砂利水魚の水行末雲来末風来末．食う寝る所に住む所藪柑子ブラコウジ．パイポパイポパイポのシューリンガングーリンダイのポンポコピーのポンポコナーの長久命の長助．寿限無寿限無五劫の摺り切れ海砂利水魚の水行末雲来末風来末．食う寝る所に住む所藪柑子ブラコウジ．パイポパイポパイポのシューリンガングーリンダイのポンポコピーのポンポコナーの長久命の長助．</w:t>
+      </w:r>
+    </w:p>
+    <w:p>
+      <w:r>
+        <w:rPr>
+          <w:rFonts w:hint="eastAsia"/>
+        </w:rPr>
         <w:t xml:space="preserve">　寿限無寿限無五劫の摺り切れ海砂利水</w:t>
       </w:r>
       <w:r>
@@ -719,30 +1629,34 @@
         <w:rPr>
           <w:rFonts w:hint="eastAsia"/>
         </w:rPr>
-        <w:t xml:space="preserve">　寿限無寿限無五劫の摺り切れ海砂利水魚の水行末雲来末風来末．食う寝る所に住む所藪柑子ブラコウジ．パイポパイポパイポのシューリンガングーリンダイのポンポコピーのポンポコナーの長久命の長助．寿限無寿限無五劫の摺り切れ海砂利水魚の水行末雲来末風来末．食う寝る所に住む所藪柑子ブラコウジ．パイポパイポパイポのシューリンガングーリンダイのポンポコピーのポンポコナーの長久命の長助．</w:t>
-      </w:r>
-    </w:p>
-    <w:p>
+        <w:t xml:space="preserve">　寿限無寿限無五劫の摺り切れ海砂利水魚の水行末雲来末風来末．食う寝る所に住む所藪柑子ブラコウジ．パイポパイポ</w:t>
+      </w:r>
       <w:r>
         <w:rPr>
           <w:rFonts w:hint="eastAsia"/>
         </w:rPr>
         <w:lastRenderedPageBreak/>
+        <w:t>パイポのシューリンガングーリンダイのポンポコピーのポンポコナーの長久命の長助．寿限無寿限無五劫の摺り切れ海砂利水魚の水行末雲来末風来末．食う寝る所に住む所藪柑子ブラコウジ．パイポパイポパイポのシューリンガングーリンダイのポンポコピーのポンポコナーの長久命の長助．</w:t>
+      </w:r>
+    </w:p>
+    <w:p>
+      <w:r>
+        <w:rPr>
+          <w:rFonts w:hint="eastAsia"/>
+        </w:rPr>
         <w:t xml:space="preserve">　寿限無寿限無五劫の摺り切れ海砂利水</w:t>
       </w:r>
       <w:r>
         <w:rPr>
           <w:rFonts w:hint="eastAsia"/>
         </w:rPr>
-        <w:t>魚の水行末雲来末風来末．食う寝る所に住む所藪柑子ブラコウジ．パイポパイポパイポのシューリンガングーリンダイのポンポコピーのポンポコナーの長久命の長助．</w:t>
-      </w:r>
-    </w:p>
-    <w:p>
-      <w:r>
-        <w:rPr>
-          <w:rFonts w:hint="eastAsia"/>
-        </w:rPr>
-        <w:t xml:space="preserve">　寿限無寿限無五劫の摺り切れ海砂利水魚の水行末雲来末風来末．食う寝る所に住む所藪柑子ブラコウジ．パイポパイポパイポのシューリンガングーリンダイのポンポコピーのポンポコナーの長久命の長助．寿限無寿限無五劫の摺り切れ海砂利水魚の水行末雲来末風来末．食う寝る所に住む所藪柑子ブラコウジ．パイポパイポパイポのシューリンガングーリンダイのポンポコピーのポンポコナーの長久命の長助．</w:t>
+        <w:t>魚の水行末雲来末風来末．食う寝る所に住む所藪柑子ブラコウジ．パ</w:t>
+      </w:r>
+      <w:r>
+        <w:rPr>
+          <w:rFonts w:hint="eastAsia"/>
+        </w:rPr>
+        <w:t>イポパイポパイポのシューリンガン．</w:t>
       </w:r>
     </w:p>
     <w:p>
@@ -765,14 +1679,111 @@
         <w:t>イポパイポパイポのシューリンガン．</w:t>
       </w:r>
     </w:p>
+    <w:p>
+      <w:r>
+        <w:rPr>
+          <w:rFonts w:hint="eastAsia"/>
+        </w:rPr>
+        <w:t xml:space="preserve">　寿限無寿限無五劫の摺り切れ海砂利水</w:t>
+      </w:r>
+      <w:r>
+        <w:rPr>
+          <w:rFonts w:hint="eastAsia"/>
+        </w:rPr>
+        <w:t>魚の水行末雲来末風来末．食う寝る所に住む所藪柑子ブラコウジ．パ</w:t>
+      </w:r>
+      <w:r>
+        <w:rPr>
+          <w:rFonts w:hint="eastAsia"/>
+        </w:rPr>
+        <w:t>イポパイポパイポのシューリンガン．</w:t>
+      </w:r>
+    </w:p>
+    <w:p>
+      <w:r>
+        <w:t>A</w:t>
+      </w:r>
+      <w:r>
+        <w:rPr>
+          <w:rFonts w:hint="eastAsia"/>
+        </w:rPr>
+        <w:t>aa</w:t>
+      </w:r>
+    </w:p>
+    <w:p/>
+    <w:p>
+      <w:r>
+        <w:rPr>
+          <w:rFonts w:hint="eastAsia"/>
+        </w:rPr>
+        <w:t>aaa</w:t>
+      </w:r>
+      <w:r>
+        <w:rPr>
+          <w:rFonts w:hint="eastAsia"/>
+        </w:rPr>
+        <w:t xml:space="preserve">　寿限無寿限無五劫の摺り切れ海砂利水</w:t>
+      </w:r>
+      <w:r>
+        <w:rPr>
+          <w:rFonts w:hint="eastAsia"/>
+        </w:rPr>
+        <w:t>魚の水行末雲来末風来末．食う寝る所に住む所藪柑子ブラコウジ．パ</w:t>
+      </w:r>
+      <w:r>
+        <w:rPr>
+          <w:rFonts w:hint="eastAsia"/>
+        </w:rPr>
+        <w:t>イポパイポパイポのシューリンガン．</w:t>
+      </w:r>
+    </w:p>
+    <w:p/>
     <w:sectPr>
       <w:pgSz w:w="11906" w:h="16838" w:code="9"/>
       <w:pgMar w:top="1701" w:right="1021" w:bottom="1134" w:left="1021" w:header="851" w:footer="992" w:gutter="340"/>
       <w:cols w:num="2" w:space="344"/>
-      <w:docGrid w:type="lines" w:linePitch="291" w:charSpace="-3482"/>
+      <w:docGrid w:type="lines" w:linePitch="297" w:charSpace="-3482"/>
     </w:sectPr>
   </w:body>
 </w:document>
+</file>
+
+<file path=word/endnotes.xml><?xml version="1.0" encoding="utf-8"?>
+<w:endnotes xmlns:wpc="http://schemas.microsoft.com/office/word/2010/wordprocessingCanvas" xmlns:mc="http://schemas.openxmlformats.org/markup-compatibility/2006" xmlns:o="urn:schemas-microsoft-com:office:office" xmlns:r="http://schemas.openxmlformats.org/officeDocument/2006/relationships" xmlns:m="http://schemas.openxmlformats.org/officeDocument/2006/math" xmlns:v="urn:schemas-microsoft-com:vml" xmlns:wp14="http://schemas.microsoft.com/office/word/2010/wordprocessingDrawing" xmlns:wp="http://schemas.openxmlformats.org/drawingml/2006/wordprocessingDrawing" xmlns:w10="urn:schemas-microsoft-com:office:word" xmlns:w="http://schemas.openxmlformats.org/wordprocessingml/2006/main" xmlns:w14="http://schemas.microsoft.com/office/word/2010/wordml" xmlns:wpg="http://schemas.microsoft.com/office/word/2010/wordprocessingGroup" xmlns:wpi="http://schemas.microsoft.com/office/word/2010/wordprocessingInk" xmlns:wne="http://schemas.microsoft.com/office/word/2006/wordml" xmlns:wps="http://schemas.microsoft.com/office/word/2010/wordprocessingShape" mc:Ignorable="w14 wp14">
+  <w:endnote w:type="separator" w:id="-1">
+    <w:p>
+      <w:r>
+        <w:separator/>
+      </w:r>
+    </w:p>
+  </w:endnote>
+  <w:endnote w:type="continuationSeparator" w:id="0">
+    <w:p>
+      <w:r>
+        <w:continuationSeparator/>
+      </w:r>
+    </w:p>
+  </w:endnote>
+</w:endnotes>
+</file>
+
+<file path=word/footnotes.xml><?xml version="1.0" encoding="utf-8"?>
+<w:footnotes xmlns:wpc="http://schemas.microsoft.com/office/word/2010/wordprocessingCanvas" xmlns:mc="http://schemas.openxmlformats.org/markup-compatibility/2006" xmlns:o="urn:schemas-microsoft-com:office:office" xmlns:r="http://schemas.openxmlformats.org/officeDocument/2006/relationships" xmlns:m="http://schemas.openxmlformats.org/officeDocument/2006/math" xmlns:v="urn:schemas-microsoft-com:vml" xmlns:wp14="http://schemas.microsoft.com/office/word/2010/wordprocessingDrawing" xmlns:wp="http://schemas.openxmlformats.org/drawingml/2006/wordprocessingDrawing" xmlns:w10="urn:schemas-microsoft-com:office:word" xmlns:w="http://schemas.openxmlformats.org/wordprocessingml/2006/main" xmlns:w14="http://schemas.microsoft.com/office/word/2010/wordml" xmlns:wpg="http://schemas.microsoft.com/office/word/2010/wordprocessingGroup" xmlns:wpi="http://schemas.microsoft.com/office/word/2010/wordprocessingInk" xmlns:wne="http://schemas.microsoft.com/office/word/2006/wordml" xmlns:wps="http://schemas.microsoft.com/office/word/2010/wordprocessingShape" mc:Ignorable="w14 wp14">
+  <w:footnote w:type="separator" w:id="-1">
+    <w:p>
+      <w:r>
+        <w:separator/>
+      </w:r>
+    </w:p>
+  </w:footnote>
+  <w:footnote w:type="continuationSeparator" w:id="0">
+    <w:p>
+      <w:r>
+        <w:continuationSeparator/>
+      </w:r>
+    </w:p>
+  </w:footnote>
+</w:footnotes>
 </file>
 
 <file path=word/styles.xml><?xml version="1.0" encoding="utf-8"?>
@@ -817,7 +1828,7 @@
     <w:lsdException w:name="Emphasis" w:semiHidden="0" w:uiPriority="20" w:unhideWhenUsed="0"/>
     <w:lsdException w:name="Table Grid" w:semiHidden="0" w:uiPriority="59" w:unhideWhenUsed="0"/>
     <w:lsdException w:name="Placeholder Text" w:unhideWhenUsed="0"/>
-    <w:lsdException w:name="No Spacing" w:semiHidden="0" w:uiPriority="1" w:unhideWhenUsed="0" w:qFormat="1"/>
+    <w:lsdException w:name="No Spacing" w:semiHidden="0" w:uiPriority="1" w:unhideWhenUsed="0"/>
     <w:lsdException w:name="Light Shading" w:semiHidden="0" w:uiPriority="60" w:unhideWhenUsed="0"/>
     <w:lsdException w:name="Light List" w:semiHidden="0" w:uiPriority="61" w:unhideWhenUsed="0"/>
     <w:lsdException w:name="Light Grid" w:semiHidden="0" w:uiPriority="62" w:unhideWhenUsed="0"/>
@@ -839,7 +1850,7 @@
     <w:lsdException w:name="Medium Shading 2 Accent 1" w:semiHidden="0" w:uiPriority="64" w:unhideWhenUsed="0"/>
     <w:lsdException w:name="Medium List 1 Accent 1" w:semiHidden="0" w:uiPriority="65" w:unhideWhenUsed="0"/>
     <w:lsdException w:name="Revision" w:unhideWhenUsed="0"/>
-    <w:lsdException w:name="List Paragraph" w:semiHidden="0" w:uiPriority="34" w:unhideWhenUsed="0" w:qFormat="1"/>
+    <w:lsdException w:name="List Paragraph" w:semiHidden="0" w:uiPriority="34" w:unhideWhenUsed="0"/>
     <w:lsdException w:name="Quote" w:semiHidden="0" w:uiPriority="29" w:unhideWhenUsed="0"/>
     <w:lsdException w:name="Intense Quote" w:semiHidden="0" w:uiPriority="30" w:unhideWhenUsed="0"/>
     <w:lsdException w:name="Medium List 2 Accent 1" w:semiHidden="0" w:uiPriority="66" w:unhideWhenUsed="0"/>
@@ -931,13 +1942,68 @@
   <w:style w:type="paragraph" w:default="1" w:styleId="a">
     <w:name w:val="Normal"/>
     <w:qFormat/>
-    <w:rsid w:val="000B0EBD"/>
+    <w:rsid w:val="009176EB"/>
     <w:pPr>
       <w:widowControl w:val="0"/>
+      <w:topLinePunct/>
       <w:jc w:val="both"/>
     </w:pPr>
     <w:rPr>
+      <w:sz w:val="17"/>
+    </w:rPr>
+  </w:style>
+  <w:style w:type="paragraph" w:styleId="1">
+    <w:name w:val="heading 1"/>
+    <w:basedOn w:val="a"/>
+    <w:next w:val="a"/>
+    <w:link w:val="10"/>
+    <w:uiPriority w:val="9"/>
+    <w:qFormat/>
+    <w:rsid w:val="00661B7B"/>
+    <w:pPr>
+      <w:keepNext/>
+      <w:spacing w:line="480" w:lineRule="auto"/>
+      <w:outlineLvl w:val="0"/>
+    </w:pPr>
+    <w:rPr>
+      <w:rFonts w:asciiTheme="majorHAnsi" w:eastAsiaTheme="majorEastAsia" w:hAnsiTheme="majorHAnsi" w:cstheme="majorBidi"/>
+      <w:sz w:val="20"/>
+      <w:szCs w:val="24"/>
+    </w:rPr>
+  </w:style>
+  <w:style w:type="paragraph" w:styleId="2">
+    <w:name w:val="heading 2"/>
+    <w:basedOn w:val="a"/>
+    <w:next w:val="a"/>
+    <w:link w:val="20"/>
+    <w:uiPriority w:val="9"/>
+    <w:unhideWhenUsed/>
+    <w:qFormat/>
+    <w:rsid w:val="00B374F5"/>
+    <w:pPr>
+      <w:keepNext/>
+      <w:outlineLvl w:val="1"/>
+    </w:pPr>
+    <w:rPr>
+      <w:rFonts w:asciiTheme="majorHAnsi" w:eastAsiaTheme="majorEastAsia" w:hAnsiTheme="majorHAnsi" w:cstheme="majorBidi"/>
       <w:sz w:val="18"/>
+    </w:rPr>
+  </w:style>
+  <w:style w:type="paragraph" w:styleId="3">
+    <w:name w:val="heading 3"/>
+    <w:basedOn w:val="a"/>
+    <w:next w:val="a"/>
+    <w:link w:val="30"/>
+    <w:uiPriority w:val="9"/>
+    <w:unhideWhenUsed/>
+    <w:qFormat/>
+    <w:rsid w:val="00BB7D49"/>
+    <w:pPr>
+      <w:keepNext/>
+      <w:outlineLvl w:val="2"/>
+    </w:pPr>
+    <w:rPr>
+      <w:rFonts w:asciiTheme="majorHAnsi" w:eastAsiaTheme="majorEastAsia" w:hAnsiTheme="majorHAnsi" w:cstheme="majorBidi"/>
     </w:rPr>
   </w:style>
   <w:style w:type="character" w:default="1" w:styleId="a0">
@@ -996,13 +2062,119 @@
   <w:style w:type="paragraph" w:styleId="a5">
     <w:name w:val="No Spacing"/>
     <w:uiPriority w:val="1"/>
-    <w:qFormat/>
     <w:rsid w:val="003339C8"/>
     <w:pPr>
       <w:widowControl w:val="0"/>
       <w:jc w:val="both"/>
     </w:pPr>
     <w:rPr>
+      <w:sz w:val="17"/>
+    </w:rPr>
+  </w:style>
+  <w:style w:type="paragraph" w:styleId="a6">
+    <w:name w:val="header"/>
+    <w:basedOn w:val="a"/>
+    <w:link w:val="a7"/>
+    <w:uiPriority w:val="99"/>
+    <w:unhideWhenUsed/>
+    <w:rsid w:val="002135DC"/>
+    <w:pPr>
+      <w:tabs>
+        <w:tab w:val="center" w:pos="4252"/>
+        <w:tab w:val="right" w:pos="8504"/>
+      </w:tabs>
+      <w:snapToGrid w:val="0"/>
+    </w:pPr>
+  </w:style>
+  <w:style w:type="character" w:customStyle="1" w:styleId="a7">
+    <w:name w:val="ヘッダー (文字)"/>
+    <w:basedOn w:val="a0"/>
+    <w:link w:val="a6"/>
+    <w:uiPriority w:val="99"/>
+    <w:rsid w:val="002135DC"/>
+    <w:rPr>
+      <w:sz w:val="18"/>
+    </w:rPr>
+  </w:style>
+  <w:style w:type="paragraph" w:styleId="a8">
+    <w:name w:val="footer"/>
+    <w:basedOn w:val="a"/>
+    <w:link w:val="a9"/>
+    <w:uiPriority w:val="99"/>
+    <w:unhideWhenUsed/>
+    <w:rsid w:val="002135DC"/>
+    <w:pPr>
+      <w:tabs>
+        <w:tab w:val="center" w:pos="4252"/>
+        <w:tab w:val="right" w:pos="8504"/>
+      </w:tabs>
+      <w:snapToGrid w:val="0"/>
+    </w:pPr>
+  </w:style>
+  <w:style w:type="character" w:customStyle="1" w:styleId="a9">
+    <w:name w:val="フッター (文字)"/>
+    <w:basedOn w:val="a0"/>
+    <w:link w:val="a8"/>
+    <w:uiPriority w:val="99"/>
+    <w:rsid w:val="002135DC"/>
+    <w:rPr>
+      <w:sz w:val="18"/>
+    </w:rPr>
+  </w:style>
+  <w:style w:type="character" w:customStyle="1" w:styleId="10">
+    <w:name w:val="見出し 1 (文字)"/>
+    <w:basedOn w:val="a0"/>
+    <w:link w:val="1"/>
+    <w:uiPriority w:val="9"/>
+    <w:rsid w:val="00661B7B"/>
+    <w:rPr>
+      <w:rFonts w:asciiTheme="majorHAnsi" w:eastAsiaTheme="majorEastAsia" w:hAnsiTheme="majorHAnsi" w:cstheme="majorBidi"/>
+      <w:sz w:val="20"/>
+      <w:szCs w:val="24"/>
+    </w:rPr>
+  </w:style>
+  <w:style w:type="table" w:styleId="aa">
+    <w:name w:val="Table Grid"/>
+    <w:basedOn w:val="a1"/>
+    <w:uiPriority w:val="59"/>
+    <w:rsid w:val="00383306"/>
+    <w:tblPr>
+      <w:tblInd w:w="0" w:type="dxa"/>
+      <w:tblBorders>
+        <w:top w:val="single" w:sz="4" w:space="0" w:color="auto"/>
+        <w:left w:val="single" w:sz="4" w:space="0" w:color="auto"/>
+        <w:bottom w:val="single" w:sz="4" w:space="0" w:color="auto"/>
+        <w:right w:val="single" w:sz="4" w:space="0" w:color="auto"/>
+        <w:insideH w:val="single" w:sz="4" w:space="0" w:color="auto"/>
+        <w:insideV w:val="single" w:sz="4" w:space="0" w:color="auto"/>
+      </w:tblBorders>
+      <w:tblCellMar>
+        <w:top w:w="0" w:type="dxa"/>
+        <w:left w:w="108" w:type="dxa"/>
+        <w:bottom w:w="0" w:type="dxa"/>
+        <w:right w:w="108" w:type="dxa"/>
+      </w:tblCellMar>
+    </w:tblPr>
+  </w:style>
+  <w:style w:type="character" w:customStyle="1" w:styleId="20">
+    <w:name w:val="見出し 2 (文字)"/>
+    <w:basedOn w:val="a0"/>
+    <w:link w:val="2"/>
+    <w:uiPriority w:val="9"/>
+    <w:rsid w:val="00B374F5"/>
+    <w:rPr>
+      <w:rFonts w:asciiTheme="majorHAnsi" w:eastAsiaTheme="majorEastAsia" w:hAnsiTheme="majorHAnsi" w:cstheme="majorBidi"/>
+      <w:sz w:val="18"/>
+    </w:rPr>
+  </w:style>
+  <w:style w:type="character" w:customStyle="1" w:styleId="30">
+    <w:name w:val="見出し 3 (文字)"/>
+    <w:basedOn w:val="a0"/>
+    <w:link w:val="3"/>
+    <w:uiPriority w:val="9"/>
+    <w:rsid w:val="00BB7D49"/>
+    <w:rPr>
+      <w:rFonts w:asciiTheme="majorHAnsi" w:eastAsiaTheme="majorEastAsia" w:hAnsiTheme="majorHAnsi" w:cstheme="majorBidi"/>
       <w:sz w:val="17"/>
     </w:rPr>
   </w:style>
@@ -1051,7 +2223,7 @@
     <w:lsdException w:name="Emphasis" w:semiHidden="0" w:uiPriority="20" w:unhideWhenUsed="0"/>
     <w:lsdException w:name="Table Grid" w:semiHidden="0" w:uiPriority="59" w:unhideWhenUsed="0"/>
     <w:lsdException w:name="Placeholder Text" w:unhideWhenUsed="0"/>
-    <w:lsdException w:name="No Spacing" w:semiHidden="0" w:uiPriority="1" w:unhideWhenUsed="0" w:qFormat="1"/>
+    <w:lsdException w:name="No Spacing" w:semiHidden="0" w:uiPriority="1" w:unhideWhenUsed="0"/>
     <w:lsdException w:name="Light Shading" w:semiHidden="0" w:uiPriority="60" w:unhideWhenUsed="0"/>
     <w:lsdException w:name="Light List" w:semiHidden="0" w:uiPriority="61" w:unhideWhenUsed="0"/>
     <w:lsdException w:name="Light Grid" w:semiHidden="0" w:uiPriority="62" w:unhideWhenUsed="0"/>
@@ -1073,7 +2245,7 @@
     <w:lsdException w:name="Medium Shading 2 Accent 1" w:semiHidden="0" w:uiPriority="64" w:unhideWhenUsed="0"/>
     <w:lsdException w:name="Medium List 1 Accent 1" w:semiHidden="0" w:uiPriority="65" w:unhideWhenUsed="0"/>
     <w:lsdException w:name="Revision" w:unhideWhenUsed="0"/>
-    <w:lsdException w:name="List Paragraph" w:semiHidden="0" w:uiPriority="34" w:unhideWhenUsed="0" w:qFormat="1"/>
+    <w:lsdException w:name="List Paragraph" w:semiHidden="0" w:uiPriority="34" w:unhideWhenUsed="0"/>
     <w:lsdException w:name="Quote" w:semiHidden="0" w:uiPriority="29" w:unhideWhenUsed="0"/>
     <w:lsdException w:name="Intense Quote" w:semiHidden="0" w:uiPriority="30" w:unhideWhenUsed="0"/>
     <w:lsdException w:name="Medium List 2 Accent 1" w:semiHidden="0" w:uiPriority="66" w:unhideWhenUsed="0"/>
@@ -1165,13 +2337,68 @@
   <w:style w:type="paragraph" w:default="1" w:styleId="a">
     <w:name w:val="Normal"/>
     <w:qFormat/>
-    <w:rsid w:val="000B0EBD"/>
+    <w:rsid w:val="009176EB"/>
     <w:pPr>
       <w:widowControl w:val="0"/>
+      <w:topLinePunct/>
       <w:jc w:val="both"/>
     </w:pPr>
     <w:rPr>
+      <w:sz w:val="17"/>
+    </w:rPr>
+  </w:style>
+  <w:style w:type="paragraph" w:styleId="1">
+    <w:name w:val="heading 1"/>
+    <w:basedOn w:val="a"/>
+    <w:next w:val="a"/>
+    <w:link w:val="10"/>
+    <w:uiPriority w:val="9"/>
+    <w:qFormat/>
+    <w:rsid w:val="00661B7B"/>
+    <w:pPr>
+      <w:keepNext/>
+      <w:spacing w:line="480" w:lineRule="auto"/>
+      <w:outlineLvl w:val="0"/>
+    </w:pPr>
+    <w:rPr>
+      <w:rFonts w:asciiTheme="majorHAnsi" w:eastAsiaTheme="majorEastAsia" w:hAnsiTheme="majorHAnsi" w:cstheme="majorBidi"/>
+      <w:sz w:val="20"/>
+      <w:szCs w:val="24"/>
+    </w:rPr>
+  </w:style>
+  <w:style w:type="paragraph" w:styleId="2">
+    <w:name w:val="heading 2"/>
+    <w:basedOn w:val="a"/>
+    <w:next w:val="a"/>
+    <w:link w:val="20"/>
+    <w:uiPriority w:val="9"/>
+    <w:unhideWhenUsed/>
+    <w:qFormat/>
+    <w:rsid w:val="00B374F5"/>
+    <w:pPr>
+      <w:keepNext/>
+      <w:outlineLvl w:val="1"/>
+    </w:pPr>
+    <w:rPr>
+      <w:rFonts w:asciiTheme="majorHAnsi" w:eastAsiaTheme="majorEastAsia" w:hAnsiTheme="majorHAnsi" w:cstheme="majorBidi"/>
       <w:sz w:val="18"/>
+    </w:rPr>
+  </w:style>
+  <w:style w:type="paragraph" w:styleId="3">
+    <w:name w:val="heading 3"/>
+    <w:basedOn w:val="a"/>
+    <w:next w:val="a"/>
+    <w:link w:val="30"/>
+    <w:uiPriority w:val="9"/>
+    <w:unhideWhenUsed/>
+    <w:qFormat/>
+    <w:rsid w:val="00BB7D49"/>
+    <w:pPr>
+      <w:keepNext/>
+      <w:outlineLvl w:val="2"/>
+    </w:pPr>
+    <w:rPr>
+      <w:rFonts w:asciiTheme="majorHAnsi" w:eastAsiaTheme="majorEastAsia" w:hAnsiTheme="majorHAnsi" w:cstheme="majorBidi"/>
     </w:rPr>
   </w:style>
   <w:style w:type="character" w:default="1" w:styleId="a0">
@@ -1230,13 +2457,119 @@
   <w:style w:type="paragraph" w:styleId="a5">
     <w:name w:val="No Spacing"/>
     <w:uiPriority w:val="1"/>
-    <w:qFormat/>
     <w:rsid w:val="003339C8"/>
     <w:pPr>
       <w:widowControl w:val="0"/>
       <w:jc w:val="both"/>
     </w:pPr>
     <w:rPr>
+      <w:sz w:val="17"/>
+    </w:rPr>
+  </w:style>
+  <w:style w:type="paragraph" w:styleId="a6">
+    <w:name w:val="header"/>
+    <w:basedOn w:val="a"/>
+    <w:link w:val="a7"/>
+    <w:uiPriority w:val="99"/>
+    <w:unhideWhenUsed/>
+    <w:rsid w:val="002135DC"/>
+    <w:pPr>
+      <w:tabs>
+        <w:tab w:val="center" w:pos="4252"/>
+        <w:tab w:val="right" w:pos="8504"/>
+      </w:tabs>
+      <w:snapToGrid w:val="0"/>
+    </w:pPr>
+  </w:style>
+  <w:style w:type="character" w:customStyle="1" w:styleId="a7">
+    <w:name w:val="ヘッダー (文字)"/>
+    <w:basedOn w:val="a0"/>
+    <w:link w:val="a6"/>
+    <w:uiPriority w:val="99"/>
+    <w:rsid w:val="002135DC"/>
+    <w:rPr>
+      <w:sz w:val="18"/>
+    </w:rPr>
+  </w:style>
+  <w:style w:type="paragraph" w:styleId="a8">
+    <w:name w:val="footer"/>
+    <w:basedOn w:val="a"/>
+    <w:link w:val="a9"/>
+    <w:uiPriority w:val="99"/>
+    <w:unhideWhenUsed/>
+    <w:rsid w:val="002135DC"/>
+    <w:pPr>
+      <w:tabs>
+        <w:tab w:val="center" w:pos="4252"/>
+        <w:tab w:val="right" w:pos="8504"/>
+      </w:tabs>
+      <w:snapToGrid w:val="0"/>
+    </w:pPr>
+  </w:style>
+  <w:style w:type="character" w:customStyle="1" w:styleId="a9">
+    <w:name w:val="フッター (文字)"/>
+    <w:basedOn w:val="a0"/>
+    <w:link w:val="a8"/>
+    <w:uiPriority w:val="99"/>
+    <w:rsid w:val="002135DC"/>
+    <w:rPr>
+      <w:sz w:val="18"/>
+    </w:rPr>
+  </w:style>
+  <w:style w:type="character" w:customStyle="1" w:styleId="10">
+    <w:name w:val="見出し 1 (文字)"/>
+    <w:basedOn w:val="a0"/>
+    <w:link w:val="1"/>
+    <w:uiPriority w:val="9"/>
+    <w:rsid w:val="00661B7B"/>
+    <w:rPr>
+      <w:rFonts w:asciiTheme="majorHAnsi" w:eastAsiaTheme="majorEastAsia" w:hAnsiTheme="majorHAnsi" w:cstheme="majorBidi"/>
+      <w:sz w:val="20"/>
+      <w:szCs w:val="24"/>
+    </w:rPr>
+  </w:style>
+  <w:style w:type="table" w:styleId="aa">
+    <w:name w:val="Table Grid"/>
+    <w:basedOn w:val="a1"/>
+    <w:uiPriority w:val="59"/>
+    <w:rsid w:val="00383306"/>
+    <w:tblPr>
+      <w:tblInd w:w="0" w:type="dxa"/>
+      <w:tblBorders>
+        <w:top w:val="single" w:sz="4" w:space="0" w:color="auto"/>
+        <w:left w:val="single" w:sz="4" w:space="0" w:color="auto"/>
+        <w:bottom w:val="single" w:sz="4" w:space="0" w:color="auto"/>
+        <w:right w:val="single" w:sz="4" w:space="0" w:color="auto"/>
+        <w:insideH w:val="single" w:sz="4" w:space="0" w:color="auto"/>
+        <w:insideV w:val="single" w:sz="4" w:space="0" w:color="auto"/>
+      </w:tblBorders>
+      <w:tblCellMar>
+        <w:top w:w="0" w:type="dxa"/>
+        <w:left w:w="108" w:type="dxa"/>
+        <w:bottom w:w="0" w:type="dxa"/>
+        <w:right w:w="108" w:type="dxa"/>
+      </w:tblCellMar>
+    </w:tblPr>
+  </w:style>
+  <w:style w:type="character" w:customStyle="1" w:styleId="20">
+    <w:name w:val="見出し 2 (文字)"/>
+    <w:basedOn w:val="a0"/>
+    <w:link w:val="2"/>
+    <w:uiPriority w:val="9"/>
+    <w:rsid w:val="00B374F5"/>
+    <w:rPr>
+      <w:rFonts w:asciiTheme="majorHAnsi" w:eastAsiaTheme="majorEastAsia" w:hAnsiTheme="majorHAnsi" w:cstheme="majorBidi"/>
+      <w:sz w:val="18"/>
+    </w:rPr>
+  </w:style>
+  <w:style w:type="character" w:customStyle="1" w:styleId="30">
+    <w:name w:val="見出し 3 (文字)"/>
+    <w:basedOn w:val="a0"/>
+    <w:link w:val="3"/>
+    <w:uiPriority w:val="9"/>
+    <w:rsid w:val="00BB7D49"/>
+    <w:rPr>
+      <w:rFonts w:asciiTheme="majorHAnsi" w:eastAsiaTheme="majorEastAsia" w:hAnsiTheme="majorHAnsi" w:cstheme="majorBidi"/>
       <w:sz w:val="17"/>
     </w:rPr>
   </w:style>
